--- a/22 - Requisitos do Sistema (SSS).docx
+++ b/22 - Requisitos do Sistema (SSS).docx
@@ -59,56 +59,24 @@
           <w:sz w:val="24"/>
           <w:szCs w:val="24"/>
         </w:rPr>
-        <w:t xml:space="preserve">SSS-0002 - Caso o cliente não tenha um cadastro ativo o sistema DEVE possibilitar a efetuação do cadastro com informações cruciais do cliente em questão. CPF, </w:t>
-      </w:r>
-      <w:r>
-        <w:rPr>
-          <w:rFonts w:ascii="Arial" w:hAnsi="Arial" w:cs="Arial"/>
-          <w:sz w:val="24"/>
-          <w:szCs w:val="24"/>
-        </w:rPr>
-        <w:t>E-mail</w:t>
-      </w:r>
-      <w:r>
-        <w:rPr>
-          <w:rFonts w:ascii="Arial" w:hAnsi="Arial" w:cs="Arial"/>
-          <w:sz w:val="24"/>
-          <w:szCs w:val="24"/>
-        </w:rPr>
-        <w:t>, Endereço e uma senha de acesso.</w:t>
-      </w:r>
-    </w:p>
-    <w:p>
-      <w:pPr>
-        <w:rPr>
-          <w:rFonts w:ascii="Arial" w:hAnsi="Arial" w:cs="Arial"/>
-          <w:sz w:val="24"/>
-          <w:szCs w:val="24"/>
-        </w:rPr>
-      </w:pPr>
-      <w:r>
-        <w:rPr>
-          <w:rFonts w:ascii="Arial" w:hAnsi="Arial" w:cs="Arial"/>
-          <w:sz w:val="24"/>
-          <w:szCs w:val="24"/>
-        </w:rPr>
-        <w:t xml:space="preserve">SSS-0003 - O sistema DEVE possibilitar a </w:t>
-      </w:r>
-      <w:r>
-        <w:rPr>
-          <w:rFonts w:ascii="Arial" w:hAnsi="Arial" w:cs="Arial"/>
-          <w:sz w:val="24"/>
-          <w:szCs w:val="24"/>
-        </w:rPr>
-        <w:t>efetuação</w:t>
-      </w:r>
-      <w:r>
-        <w:rPr>
-          <w:rFonts w:ascii="Arial" w:hAnsi="Arial" w:cs="Arial"/>
-          <w:sz w:val="24"/>
-          <w:szCs w:val="24"/>
-        </w:rPr>
-        <w:t xml:space="preserve"> de compras a partir de produtos em estoque e cadastro ativo do cliente em questão.</w:t>
+        <w:t>SSS-0002 - Caso o cliente não tenha um cadastro ativo o sistema DEVE possibilitar a efetuação do cadastro com informações cruciais do cliente em questão. CPF, E-mail, Endereço e uma senha de acesso.</w:t>
+      </w:r>
+    </w:p>
+    <w:p>
+      <w:pPr>
+        <w:rPr>
+          <w:rFonts w:ascii="Arial" w:hAnsi="Arial" w:cs="Arial"/>
+          <w:sz w:val="24"/>
+          <w:szCs w:val="24"/>
+        </w:rPr>
+      </w:pPr>
+      <w:r>
+        <w:rPr>
+          <w:rFonts w:ascii="Arial" w:hAnsi="Arial" w:cs="Arial"/>
+          <w:sz w:val="24"/>
+          <w:szCs w:val="24"/>
+        </w:rPr>
+        <w:t>SSS-0003 - O sistema DEVE possibilitar a efetuação de compras a partir de produtos em estoque e cadastro ativo do cliente em questão.</w:t>
       </w:r>
     </w:p>
     <w:p>
@@ -176,23 +144,7 @@
           <w:sz w:val="24"/>
           <w:szCs w:val="24"/>
         </w:rPr>
-        <w:t xml:space="preserve">SSS-0007 - O sistema DEVE </w:t>
-      </w:r>
-      <w:r>
-        <w:rPr>
-          <w:rFonts w:ascii="Arial" w:hAnsi="Arial" w:cs="Arial"/>
-          <w:sz w:val="24"/>
-          <w:szCs w:val="24"/>
-        </w:rPr>
-        <w:t>disponibilizar</w:t>
-      </w:r>
-      <w:r>
-        <w:rPr>
-          <w:rFonts w:ascii="Arial" w:hAnsi="Arial" w:cs="Arial"/>
-          <w:sz w:val="24"/>
-          <w:szCs w:val="24"/>
-        </w:rPr>
-        <w:t xml:space="preserve"> a possibilidade de cancelamento do pedido antes da nota fisca</w:t>
+        <w:t>SSS-0007 - O sistema DEVE disponibilizar a possibilidade de cancelamento do pedido antes da nota fisca</w:t>
       </w:r>
       <w:r>
         <w:rPr>
@@ -225,40 +177,48 @@
           <w:sz w:val="24"/>
           <w:szCs w:val="24"/>
         </w:rPr>
-        <w:t xml:space="preserve">SSS-0008 - O sistema DEVE disponibilizar todo o </w:t>
-      </w:r>
-      <w:r>
-        <w:rPr>
-          <w:rFonts w:ascii="Arial" w:hAnsi="Arial" w:cs="Arial"/>
-          <w:sz w:val="24"/>
-          <w:szCs w:val="24"/>
-        </w:rPr>
-        <w:t>catálogo</w:t>
-      </w:r>
-      <w:r>
-        <w:rPr>
-          <w:rFonts w:ascii="Arial" w:hAnsi="Arial" w:cs="Arial"/>
-          <w:sz w:val="24"/>
-          <w:szCs w:val="24"/>
-        </w:rPr>
-        <w:t xml:space="preserve"> de produtos do sistema.</w:t>
-      </w:r>
-    </w:p>
-    <w:p>
-      <w:pPr>
-        <w:rPr>
-          <w:rFonts w:ascii="Arial" w:hAnsi="Arial" w:cs="Arial"/>
-          <w:sz w:val="24"/>
-          <w:szCs w:val="24"/>
-        </w:rPr>
-      </w:pPr>
-      <w:r>
-        <w:rPr>
-          <w:rFonts w:ascii="Arial" w:hAnsi="Arial" w:cs="Arial"/>
-          <w:sz w:val="24"/>
-          <w:szCs w:val="24"/>
-        </w:rPr>
-        <w:t>SSS-0009 - O sistema DEVE disponibilizar a exclusão do cadastro caso desejar.</w:t>
+        <w:t>SSS-0008 - O sistema DEVE disponibilizar todo o catálogo de produtos do sistema.</w:t>
+      </w:r>
+    </w:p>
+    <w:p>
+      <w:pPr>
+        <w:rPr>
+          <w:rFonts w:ascii="Arial" w:hAnsi="Arial" w:cs="Arial"/>
+          <w:sz w:val="24"/>
+          <w:szCs w:val="24"/>
+        </w:rPr>
+      </w:pPr>
+      <w:r>
+        <w:rPr>
+          <w:rFonts w:ascii="Arial" w:hAnsi="Arial" w:cs="Arial"/>
+          <w:sz w:val="24"/>
+          <w:szCs w:val="24"/>
+        </w:rPr>
+        <w:t>SSS-0009 - O sistema DEVE disponibilizar a exclusão do cadastro</w:t>
+      </w:r>
+      <w:r>
+        <w:rPr>
+          <w:rFonts w:ascii="Arial" w:hAnsi="Arial" w:cs="Arial"/>
+          <w:sz w:val="24"/>
+          <w:szCs w:val="24"/>
+        </w:rPr>
+        <w:t xml:space="preserve"> </w:t>
+      </w:r>
+      <w:r>
+        <w:rPr>
+          <w:rFonts w:ascii="Arial" w:hAnsi="Arial" w:cs="Arial"/>
+          <w:sz w:val="24"/>
+          <w:szCs w:val="24"/>
+        </w:rPr>
+        <w:t>do usuário</w:t>
+      </w:r>
+      <w:r>
+        <w:rPr>
+          <w:rFonts w:ascii="Arial" w:hAnsi="Arial" w:cs="Arial"/>
+          <w:sz w:val="24"/>
+          <w:szCs w:val="24"/>
+        </w:rPr>
+        <w:t xml:space="preserve"> caso desejar.</w:t>
       </w:r>
     </w:p>
     <w:p>
@@ -512,23 +472,7 @@
           <w:sz w:val="24"/>
           <w:szCs w:val="24"/>
         </w:rPr>
-        <w:t>SSS-001</w:t>
-      </w:r>
-      <w:r>
-        <w:rPr>
-          <w:rFonts w:ascii="Arial" w:hAnsi="Arial" w:cs="Arial"/>
-          <w:sz w:val="24"/>
-          <w:szCs w:val="24"/>
-        </w:rPr>
-        <w:t>5</w:t>
-      </w:r>
-      <w:r>
-        <w:rPr>
-          <w:rFonts w:ascii="Arial" w:hAnsi="Arial" w:cs="Arial"/>
-          <w:sz w:val="24"/>
-          <w:szCs w:val="24"/>
-        </w:rPr>
-        <w:t xml:space="preserve"> - </w:t>
+        <w:t xml:space="preserve">SSS-0015 - </w:t>
       </w:r>
       <w:r>
         <w:rPr>

--- a/22 - Requisitos do Sistema (SSS).docx
+++ b/22 - Requisitos do Sistema (SSS).docx
@@ -93,7 +93,23 @@
           <w:sz w:val="24"/>
           <w:szCs w:val="24"/>
         </w:rPr>
-        <w:t>SSS-0004 - O sistema DEVE possibilitar a efetuação de pagamentos através de cartão de débito ou crédito além da opção de boleto.</w:t>
+        <w:t>SSS-0004 - O sistema DEVE possibilitar a efetuação de pagamentos através de cartão de débito ou crédit</w:t>
+      </w:r>
+      <w:r>
+        <w:rPr>
+          <w:rFonts w:ascii="Arial" w:hAnsi="Arial" w:cs="Arial"/>
+          <w:sz w:val="24"/>
+          <w:szCs w:val="24"/>
+        </w:rPr>
+        <w:t>o</w:t>
+      </w:r>
+      <w:r>
+        <w:rPr>
+          <w:rFonts w:ascii="Arial" w:hAnsi="Arial" w:cs="Arial"/>
+          <w:sz w:val="24"/>
+          <w:szCs w:val="24"/>
+        </w:rPr>
+        <w:t>.</w:t>
       </w:r>
     </w:p>
     <w:p>
@@ -523,6 +539,801 @@
         </w:rPr>
         <w:t xml:space="preserve"> pela entrega DEVE registrar no sistema que o cliente recebeu a encomenda.</w:t>
       </w:r>
+    </w:p>
+    <w:p>
+      <w:pPr>
+        <w:rPr>
+          <w:rFonts w:ascii="Arial" w:hAnsi="Arial" w:cs="Arial"/>
+          <w:sz w:val="24"/>
+          <w:szCs w:val="24"/>
+        </w:rPr>
+      </w:pPr>
+      <w:r>
+        <w:rPr>
+          <w:rFonts w:ascii="Arial" w:hAnsi="Arial" w:cs="Arial"/>
+          <w:sz w:val="24"/>
+          <w:szCs w:val="24"/>
+        </w:rPr>
+        <w:lastRenderedPageBreak/>
+        <w:t>SSS-001</w:t>
+      </w:r>
+      <w:r>
+        <w:rPr>
+          <w:rFonts w:ascii="Arial" w:hAnsi="Arial" w:cs="Arial"/>
+          <w:sz w:val="24"/>
+          <w:szCs w:val="24"/>
+        </w:rPr>
+        <w:t>7</w:t>
+      </w:r>
+      <w:r>
+        <w:rPr>
+          <w:rFonts w:ascii="Arial" w:hAnsi="Arial" w:cs="Arial"/>
+          <w:sz w:val="24"/>
+          <w:szCs w:val="24"/>
+        </w:rPr>
+        <w:t xml:space="preserve"> </w:t>
+      </w:r>
+      <w:r>
+        <w:rPr>
+          <w:rFonts w:ascii="Arial" w:hAnsi="Arial" w:cs="Arial"/>
+          <w:sz w:val="24"/>
+          <w:szCs w:val="24"/>
+        </w:rPr>
+        <w:t>-</w:t>
+      </w:r>
+      <w:r>
+        <w:rPr>
+          <w:rFonts w:ascii="Arial" w:hAnsi="Arial" w:cs="Arial"/>
+          <w:sz w:val="24"/>
+          <w:szCs w:val="24"/>
+        </w:rPr>
+        <w:t xml:space="preserve"> O </w:t>
+      </w:r>
+      <w:r>
+        <w:rPr>
+          <w:rFonts w:ascii="Arial" w:hAnsi="Arial" w:cs="Arial"/>
+          <w:sz w:val="24"/>
+          <w:szCs w:val="24"/>
+        </w:rPr>
+        <w:t>s</w:t>
+      </w:r>
+      <w:r>
+        <w:rPr>
+          <w:rFonts w:ascii="Arial" w:hAnsi="Arial" w:cs="Arial"/>
+          <w:sz w:val="24"/>
+          <w:szCs w:val="24"/>
+        </w:rPr>
+        <w:t>istema DEVE permitir a forma de como o cliente gostaria de retirar seus produtos.</w:t>
+      </w:r>
+    </w:p>
+    <w:p>
+      <w:pPr>
+        <w:rPr>
+          <w:rFonts w:ascii="Arial" w:hAnsi="Arial" w:cs="Arial"/>
+          <w:sz w:val="24"/>
+          <w:szCs w:val="24"/>
+        </w:rPr>
+      </w:pPr>
+      <w:r>
+        <w:rPr>
+          <w:rFonts w:ascii="Arial" w:hAnsi="Arial" w:cs="Arial"/>
+          <w:sz w:val="24"/>
+          <w:szCs w:val="24"/>
+        </w:rPr>
+        <w:t>SSS-001</w:t>
+      </w:r>
+      <w:r>
+        <w:rPr>
+          <w:rFonts w:ascii="Arial" w:hAnsi="Arial" w:cs="Arial"/>
+          <w:sz w:val="24"/>
+          <w:szCs w:val="24"/>
+        </w:rPr>
+        <w:t>8</w:t>
+      </w:r>
+      <w:r>
+        <w:rPr>
+          <w:rFonts w:ascii="Arial" w:hAnsi="Arial" w:cs="Arial"/>
+          <w:sz w:val="24"/>
+          <w:szCs w:val="24"/>
+        </w:rPr>
+        <w:t xml:space="preserve"> </w:t>
+      </w:r>
+      <w:r>
+        <w:rPr>
+          <w:rFonts w:ascii="Arial" w:hAnsi="Arial" w:cs="Arial"/>
+          <w:sz w:val="24"/>
+          <w:szCs w:val="24"/>
+        </w:rPr>
+        <w:t>-</w:t>
+      </w:r>
+      <w:r>
+        <w:rPr>
+          <w:rFonts w:ascii="Arial" w:hAnsi="Arial" w:cs="Arial"/>
+          <w:sz w:val="24"/>
+          <w:szCs w:val="24"/>
+        </w:rPr>
+        <w:t xml:space="preserve"> O siste</w:t>
+      </w:r>
+      <w:r>
+        <w:rPr>
+          <w:rFonts w:ascii="Arial" w:hAnsi="Arial" w:cs="Arial"/>
+          <w:sz w:val="24"/>
+          <w:szCs w:val="24"/>
+        </w:rPr>
+        <w:t>ma DEVE permitir aos clientes avaliarem os produtos da loja.</w:t>
+      </w:r>
+    </w:p>
+    <w:p>
+      <w:pPr>
+        <w:rPr>
+          <w:rFonts w:ascii="Arial" w:hAnsi="Arial" w:cs="Arial"/>
+          <w:sz w:val="24"/>
+          <w:szCs w:val="24"/>
+        </w:rPr>
+      </w:pPr>
+      <w:r>
+        <w:rPr>
+          <w:rFonts w:ascii="Arial" w:hAnsi="Arial" w:cs="Arial"/>
+          <w:sz w:val="24"/>
+          <w:szCs w:val="24"/>
+        </w:rPr>
+        <w:t>SSS-001</w:t>
+      </w:r>
+      <w:r>
+        <w:rPr>
+          <w:rFonts w:ascii="Arial" w:hAnsi="Arial" w:cs="Arial"/>
+          <w:sz w:val="24"/>
+          <w:szCs w:val="24"/>
+        </w:rPr>
+        <w:t>9</w:t>
+      </w:r>
+      <w:r>
+        <w:rPr>
+          <w:rFonts w:ascii="Arial" w:hAnsi="Arial" w:cs="Arial"/>
+          <w:sz w:val="24"/>
+          <w:szCs w:val="24"/>
+        </w:rPr>
+        <w:t xml:space="preserve"> </w:t>
+      </w:r>
+      <w:r>
+        <w:rPr>
+          <w:rFonts w:ascii="Arial" w:hAnsi="Arial" w:cs="Arial"/>
+          <w:sz w:val="24"/>
+          <w:szCs w:val="24"/>
+        </w:rPr>
+        <w:t>-</w:t>
+      </w:r>
+      <w:r>
+        <w:rPr>
+          <w:rFonts w:ascii="Arial" w:hAnsi="Arial" w:cs="Arial"/>
+          <w:sz w:val="24"/>
+          <w:szCs w:val="24"/>
+        </w:rPr>
+        <w:t xml:space="preserve"> O sistema DEVE calcular o valor do frete.</w:t>
+      </w:r>
+    </w:p>
+    <w:p>
+      <w:pPr>
+        <w:rPr>
+          <w:rFonts w:ascii="Arial" w:hAnsi="Arial" w:cs="Arial"/>
+          <w:sz w:val="24"/>
+          <w:szCs w:val="24"/>
+        </w:rPr>
+      </w:pPr>
+      <w:r>
+        <w:rPr>
+          <w:rFonts w:ascii="Arial" w:hAnsi="Arial" w:cs="Arial"/>
+          <w:sz w:val="24"/>
+          <w:szCs w:val="24"/>
+        </w:rPr>
+        <w:t xml:space="preserve">SSS-0020 </w:t>
+      </w:r>
+      <w:r>
+        <w:rPr>
+          <w:rFonts w:ascii="Arial" w:hAnsi="Arial" w:cs="Arial"/>
+          <w:sz w:val="24"/>
+          <w:szCs w:val="24"/>
+        </w:rPr>
+        <w:t>-</w:t>
+      </w:r>
+      <w:r>
+        <w:rPr>
+          <w:rFonts w:ascii="Arial" w:hAnsi="Arial" w:cs="Arial"/>
+          <w:sz w:val="24"/>
+          <w:szCs w:val="24"/>
+        </w:rPr>
+        <w:t xml:space="preserve"> O sistema DEVE possuir um </w:t>
+      </w:r>
+      <w:r>
+        <w:rPr>
+          <w:rFonts w:ascii="Arial" w:hAnsi="Arial" w:cs="Arial"/>
+          <w:sz w:val="24"/>
+          <w:szCs w:val="24"/>
+        </w:rPr>
+        <w:t>carrinho de compras.</w:t>
+      </w:r>
+    </w:p>
+    <w:p>
+      <w:pPr>
+        <w:rPr>
+          <w:rFonts w:ascii="Arial" w:hAnsi="Arial" w:cs="Arial"/>
+          <w:sz w:val="24"/>
+          <w:szCs w:val="24"/>
+        </w:rPr>
+      </w:pPr>
+      <w:r>
+        <w:rPr>
+          <w:rFonts w:ascii="Arial" w:hAnsi="Arial" w:cs="Arial"/>
+          <w:sz w:val="24"/>
+          <w:szCs w:val="24"/>
+        </w:rPr>
+        <w:t>SSS-00</w:t>
+      </w:r>
+      <w:r>
+        <w:rPr>
+          <w:rFonts w:ascii="Arial" w:hAnsi="Arial" w:cs="Arial"/>
+          <w:sz w:val="24"/>
+          <w:szCs w:val="24"/>
+        </w:rPr>
+        <w:t>21</w:t>
+      </w:r>
+      <w:r>
+        <w:rPr>
+          <w:rFonts w:ascii="Arial" w:hAnsi="Arial" w:cs="Arial"/>
+          <w:sz w:val="24"/>
+          <w:szCs w:val="24"/>
+        </w:rPr>
+        <w:t xml:space="preserve"> </w:t>
+      </w:r>
+      <w:r>
+        <w:rPr>
+          <w:rFonts w:ascii="Arial" w:hAnsi="Arial" w:cs="Arial"/>
+          <w:sz w:val="24"/>
+          <w:szCs w:val="24"/>
+        </w:rPr>
+        <w:t>-</w:t>
+      </w:r>
+      <w:r>
+        <w:rPr>
+          <w:rFonts w:ascii="Arial" w:hAnsi="Arial" w:cs="Arial"/>
+          <w:sz w:val="24"/>
+          <w:szCs w:val="24"/>
+        </w:rPr>
+        <w:t xml:space="preserve"> O sistema DEVE permitir a devolução dos produtos.</w:t>
+      </w:r>
+    </w:p>
+    <w:p>
+      <w:pPr>
+        <w:rPr>
+          <w:rFonts w:ascii="Arial" w:hAnsi="Arial" w:cs="Arial"/>
+          <w:sz w:val="24"/>
+          <w:szCs w:val="24"/>
+        </w:rPr>
+      </w:pPr>
+      <w:r>
+        <w:rPr>
+          <w:rFonts w:ascii="Arial" w:hAnsi="Arial" w:cs="Arial"/>
+          <w:sz w:val="24"/>
+          <w:szCs w:val="24"/>
+        </w:rPr>
+        <w:t>SSS-00</w:t>
+      </w:r>
+      <w:r>
+        <w:rPr>
+          <w:rFonts w:ascii="Arial" w:hAnsi="Arial" w:cs="Arial"/>
+          <w:sz w:val="24"/>
+          <w:szCs w:val="24"/>
+        </w:rPr>
+        <w:t>22</w:t>
+      </w:r>
+      <w:r>
+        <w:rPr>
+          <w:rFonts w:ascii="Arial" w:hAnsi="Arial" w:cs="Arial"/>
+          <w:sz w:val="24"/>
+          <w:szCs w:val="24"/>
+        </w:rPr>
+        <w:t xml:space="preserve"> </w:t>
+      </w:r>
+      <w:r>
+        <w:rPr>
+          <w:rFonts w:ascii="Arial" w:hAnsi="Arial" w:cs="Arial"/>
+          <w:sz w:val="24"/>
+          <w:szCs w:val="24"/>
+        </w:rPr>
+        <w:t>-</w:t>
+      </w:r>
+      <w:r>
+        <w:rPr>
+          <w:rFonts w:ascii="Arial" w:hAnsi="Arial" w:cs="Arial"/>
+          <w:sz w:val="24"/>
+          <w:szCs w:val="24"/>
+        </w:rPr>
+        <w:t xml:space="preserve"> Ao realizar um</w:t>
+      </w:r>
+      <w:r>
+        <w:rPr>
+          <w:rFonts w:ascii="Arial" w:hAnsi="Arial" w:cs="Arial"/>
+          <w:sz w:val="24"/>
+          <w:szCs w:val="24"/>
+        </w:rPr>
+        <w:t>a devolução, o sistema DEVE registrar isso no histórico do cliente.</w:t>
+      </w:r>
+    </w:p>
+    <w:p>
+      <w:pPr>
+        <w:rPr>
+          <w:rFonts w:ascii="Arial" w:hAnsi="Arial" w:cs="Arial"/>
+          <w:sz w:val="24"/>
+          <w:szCs w:val="24"/>
+        </w:rPr>
+      </w:pPr>
+      <w:r>
+        <w:rPr>
+          <w:rFonts w:ascii="Arial" w:hAnsi="Arial" w:cs="Arial"/>
+          <w:sz w:val="24"/>
+          <w:szCs w:val="24"/>
+        </w:rPr>
+        <w:t>SSS-00</w:t>
+      </w:r>
+      <w:r>
+        <w:rPr>
+          <w:rFonts w:ascii="Arial" w:hAnsi="Arial" w:cs="Arial"/>
+          <w:sz w:val="24"/>
+          <w:szCs w:val="24"/>
+        </w:rPr>
+        <w:t>23</w:t>
+      </w:r>
+      <w:r>
+        <w:rPr>
+          <w:rFonts w:ascii="Arial" w:hAnsi="Arial" w:cs="Arial"/>
+          <w:sz w:val="24"/>
+          <w:szCs w:val="24"/>
+        </w:rPr>
+        <w:t xml:space="preserve"> </w:t>
+      </w:r>
+      <w:r>
+        <w:rPr>
+          <w:rFonts w:ascii="Arial" w:hAnsi="Arial" w:cs="Arial"/>
+          <w:sz w:val="24"/>
+          <w:szCs w:val="24"/>
+        </w:rPr>
+        <w:t>-</w:t>
+      </w:r>
+      <w:r>
+        <w:rPr>
+          <w:rFonts w:ascii="Arial" w:hAnsi="Arial" w:cs="Arial"/>
+          <w:sz w:val="24"/>
+          <w:szCs w:val="24"/>
+        </w:rPr>
+        <w:t xml:space="preserve"> Toda compra realizada por um cliente </w:t>
+      </w:r>
+      <w:r>
+        <w:rPr>
+          <w:rFonts w:ascii="Arial" w:hAnsi="Arial" w:cs="Arial"/>
+          <w:sz w:val="24"/>
+          <w:szCs w:val="24"/>
+        </w:rPr>
+        <w:t>DEVE</w:t>
+      </w:r>
+      <w:r>
+        <w:rPr>
+          <w:rFonts w:ascii="Arial" w:hAnsi="Arial" w:cs="Arial"/>
+          <w:sz w:val="24"/>
+          <w:szCs w:val="24"/>
+        </w:rPr>
+        <w:t xml:space="preserve"> ficar registrada em seu histórico. </w:t>
+      </w:r>
+    </w:p>
+    <w:p>
+      <w:pPr>
+        <w:rPr>
+          <w:rFonts w:ascii="Arial" w:hAnsi="Arial" w:cs="Arial"/>
+          <w:sz w:val="24"/>
+          <w:szCs w:val="24"/>
+        </w:rPr>
+      </w:pPr>
+      <w:r>
+        <w:rPr>
+          <w:rFonts w:ascii="Arial" w:hAnsi="Arial" w:cs="Arial"/>
+          <w:sz w:val="24"/>
+          <w:szCs w:val="24"/>
+        </w:rPr>
+        <w:t xml:space="preserve">SSS-0024 - O sistema </w:t>
+      </w:r>
+      <w:r>
+        <w:rPr>
+          <w:rFonts w:ascii="Arial" w:hAnsi="Arial" w:cs="Arial"/>
+          <w:sz w:val="24"/>
+          <w:szCs w:val="24"/>
+        </w:rPr>
+        <w:t xml:space="preserve">DEVE permitir que </w:t>
+      </w:r>
+      <w:r>
+        <w:rPr>
+          <w:rFonts w:ascii="Arial" w:hAnsi="Arial" w:cs="Arial"/>
+          <w:sz w:val="24"/>
+          <w:szCs w:val="24"/>
+        </w:rPr>
+        <w:t>um funcionário cadastre novos produtos.</w:t>
+      </w:r>
+    </w:p>
+    <w:p>
+      <w:pPr>
+        <w:rPr>
+          <w:rFonts w:ascii="Arial" w:hAnsi="Arial" w:cs="Arial"/>
+          <w:sz w:val="24"/>
+          <w:szCs w:val="24"/>
+        </w:rPr>
+      </w:pPr>
+      <w:r>
+        <w:rPr>
+          <w:rFonts w:ascii="Arial" w:hAnsi="Arial" w:cs="Arial"/>
+          <w:sz w:val="24"/>
+          <w:szCs w:val="24"/>
+        </w:rPr>
+        <w:t>SSS-00</w:t>
+      </w:r>
+      <w:r>
+        <w:rPr>
+          <w:rFonts w:ascii="Arial" w:hAnsi="Arial" w:cs="Arial"/>
+          <w:sz w:val="24"/>
+          <w:szCs w:val="24"/>
+        </w:rPr>
+        <w:t>25</w:t>
+      </w:r>
+      <w:r>
+        <w:rPr>
+          <w:rFonts w:ascii="Arial" w:hAnsi="Arial" w:cs="Arial"/>
+          <w:sz w:val="24"/>
+          <w:szCs w:val="24"/>
+        </w:rPr>
+        <w:t xml:space="preserve"> </w:t>
+      </w:r>
+      <w:r>
+        <w:rPr>
+          <w:rFonts w:ascii="Arial" w:hAnsi="Arial" w:cs="Arial"/>
+          <w:sz w:val="24"/>
+          <w:szCs w:val="24"/>
+        </w:rPr>
+        <w:t>-</w:t>
+      </w:r>
+      <w:r>
+        <w:rPr>
+          <w:rFonts w:ascii="Arial" w:hAnsi="Arial" w:cs="Arial"/>
+          <w:sz w:val="24"/>
+          <w:szCs w:val="24"/>
+        </w:rPr>
+        <w:t xml:space="preserve"> O sistema DEVE permitir que um funcionário </w:t>
+      </w:r>
+      <w:r>
+        <w:rPr>
+          <w:rFonts w:ascii="Arial" w:hAnsi="Arial" w:cs="Arial"/>
+          <w:sz w:val="24"/>
+          <w:szCs w:val="24"/>
+        </w:rPr>
+        <w:t>reabasteça o estoque de um produto.</w:t>
+      </w:r>
+    </w:p>
+    <w:p>
+      <w:pPr>
+        <w:rPr>
+          <w:rFonts w:ascii="Arial" w:hAnsi="Arial" w:cs="Arial"/>
+          <w:sz w:val="24"/>
+          <w:szCs w:val="24"/>
+        </w:rPr>
+      </w:pPr>
+      <w:r>
+        <w:rPr>
+          <w:rFonts w:ascii="Arial" w:hAnsi="Arial" w:cs="Arial"/>
+          <w:sz w:val="24"/>
+          <w:szCs w:val="24"/>
+        </w:rPr>
+        <w:t xml:space="preserve">SSS-0026 </w:t>
+      </w:r>
+      <w:r>
+        <w:rPr>
+          <w:rFonts w:ascii="Arial" w:hAnsi="Arial" w:cs="Arial"/>
+          <w:sz w:val="24"/>
+          <w:szCs w:val="24"/>
+        </w:rPr>
+        <w:t>-</w:t>
+      </w:r>
+      <w:r>
+        <w:rPr>
+          <w:rFonts w:ascii="Arial" w:hAnsi="Arial" w:cs="Arial"/>
+          <w:sz w:val="24"/>
+          <w:szCs w:val="24"/>
+        </w:rPr>
+        <w:t xml:space="preserve"> O sistema DEVE oferecer um</w:t>
+      </w:r>
+      <w:r>
+        <w:rPr>
+          <w:rFonts w:ascii="Arial" w:hAnsi="Arial" w:cs="Arial"/>
+          <w:sz w:val="24"/>
+          <w:szCs w:val="24"/>
+        </w:rPr>
+        <w:t>a forma de recuperar senhas.</w:t>
+      </w:r>
+    </w:p>
+    <w:p>
+      <w:pPr>
+        <w:rPr>
+          <w:rFonts w:ascii="Arial" w:hAnsi="Arial" w:cs="Arial"/>
+          <w:sz w:val="24"/>
+          <w:szCs w:val="24"/>
+        </w:rPr>
+      </w:pPr>
+      <w:r>
+        <w:rPr>
+          <w:rFonts w:ascii="Arial" w:hAnsi="Arial" w:cs="Arial"/>
+          <w:sz w:val="24"/>
+          <w:szCs w:val="24"/>
+        </w:rPr>
+        <w:t xml:space="preserve">SSS-0027 </w:t>
+      </w:r>
+      <w:r>
+        <w:rPr>
+          <w:rFonts w:ascii="Arial" w:hAnsi="Arial" w:cs="Arial"/>
+          <w:sz w:val="24"/>
+          <w:szCs w:val="24"/>
+        </w:rPr>
+        <w:t>-</w:t>
+      </w:r>
+      <w:r>
+        <w:rPr>
+          <w:rFonts w:ascii="Arial" w:hAnsi="Arial" w:cs="Arial"/>
+          <w:sz w:val="24"/>
+          <w:szCs w:val="24"/>
+        </w:rPr>
+        <w:t xml:space="preserve"> O sistema DEVE ter </w:t>
+      </w:r>
+      <w:r>
+        <w:rPr>
+          <w:rFonts w:ascii="Arial" w:hAnsi="Arial" w:cs="Arial"/>
+          <w:sz w:val="24"/>
+          <w:szCs w:val="24"/>
+        </w:rPr>
+        <w:t>um meio</w:t>
+      </w:r>
+      <w:r>
+        <w:rPr>
+          <w:rFonts w:ascii="Arial" w:hAnsi="Arial" w:cs="Arial"/>
+          <w:sz w:val="24"/>
+          <w:szCs w:val="24"/>
+        </w:rPr>
+        <w:t xml:space="preserve"> de comunicação entre a loja e o cliente.</w:t>
+      </w:r>
+    </w:p>
+    <w:p>
+      <w:pPr>
+        <w:rPr>
+          <w:rFonts w:ascii="Arial" w:hAnsi="Arial" w:cs="Arial"/>
+          <w:sz w:val="24"/>
+          <w:szCs w:val="24"/>
+        </w:rPr>
+      </w:pPr>
+      <w:r>
+        <w:rPr>
+          <w:rFonts w:ascii="Arial" w:hAnsi="Arial" w:cs="Arial"/>
+          <w:sz w:val="24"/>
+          <w:szCs w:val="24"/>
+        </w:rPr>
+        <w:t xml:space="preserve">SSS-0028 - O </w:t>
+      </w:r>
+      <w:r>
+        <w:rPr>
+          <w:rFonts w:ascii="Arial" w:hAnsi="Arial" w:cs="Arial"/>
+          <w:sz w:val="24"/>
+          <w:szCs w:val="24"/>
+        </w:rPr>
+        <w:t>sistema DEVE aceitar cupons.</w:t>
+      </w:r>
+    </w:p>
+    <w:p>
+      <w:pPr>
+        <w:rPr>
+          <w:rFonts w:ascii="Arial" w:hAnsi="Arial" w:cs="Arial"/>
+          <w:sz w:val="24"/>
+          <w:szCs w:val="24"/>
+        </w:rPr>
+      </w:pPr>
+      <w:r>
+        <w:rPr>
+          <w:rFonts w:ascii="Arial" w:hAnsi="Arial" w:cs="Arial"/>
+          <w:sz w:val="24"/>
+          <w:szCs w:val="24"/>
+        </w:rPr>
+        <w:t xml:space="preserve">SSS-0029 </w:t>
+      </w:r>
+      <w:r>
+        <w:rPr>
+          <w:rFonts w:ascii="Arial" w:hAnsi="Arial" w:cs="Arial"/>
+          <w:sz w:val="24"/>
+          <w:szCs w:val="24"/>
+        </w:rPr>
+        <w:t>-</w:t>
+      </w:r>
+      <w:r>
+        <w:rPr>
+          <w:rFonts w:ascii="Arial" w:hAnsi="Arial" w:cs="Arial"/>
+          <w:sz w:val="24"/>
+          <w:szCs w:val="24"/>
+        </w:rPr>
+        <w:t xml:space="preserve"> O sistema DEVE possuir um </w:t>
+      </w:r>
+      <w:r>
+        <w:rPr>
+          <w:rFonts w:ascii="Arial" w:hAnsi="Arial" w:cs="Arial"/>
+          <w:sz w:val="24"/>
+          <w:szCs w:val="24"/>
+        </w:rPr>
+        <w:t>sistema de fidelidade de clientes.</w:t>
+      </w:r>
+    </w:p>
+    <w:p>
+      <w:pPr>
+        <w:rPr>
+          <w:rFonts w:ascii="Arial" w:hAnsi="Arial" w:cs="Arial"/>
+          <w:sz w:val="24"/>
+          <w:szCs w:val="24"/>
+        </w:rPr>
+      </w:pPr>
+      <w:r>
+        <w:rPr>
+          <w:rFonts w:ascii="Arial" w:hAnsi="Arial" w:cs="Arial"/>
+          <w:sz w:val="24"/>
+          <w:szCs w:val="24"/>
+        </w:rPr>
+        <w:t>SSS-00</w:t>
+      </w:r>
+      <w:r>
+        <w:rPr>
+          <w:rFonts w:ascii="Arial" w:hAnsi="Arial" w:cs="Arial"/>
+          <w:sz w:val="24"/>
+          <w:szCs w:val="24"/>
+        </w:rPr>
+        <w:t>30</w:t>
+      </w:r>
+      <w:r>
+        <w:rPr>
+          <w:rFonts w:ascii="Arial" w:hAnsi="Arial" w:cs="Arial"/>
+          <w:sz w:val="24"/>
+          <w:szCs w:val="24"/>
+        </w:rPr>
+        <w:t xml:space="preserve"> </w:t>
+      </w:r>
+      <w:r>
+        <w:rPr>
+          <w:rFonts w:ascii="Arial" w:hAnsi="Arial" w:cs="Arial"/>
+          <w:sz w:val="24"/>
+          <w:szCs w:val="24"/>
+        </w:rPr>
+        <w:t xml:space="preserve">- </w:t>
+      </w:r>
+      <w:r>
+        <w:rPr>
+          <w:rFonts w:ascii="Arial" w:hAnsi="Arial" w:cs="Arial"/>
+          <w:sz w:val="24"/>
+          <w:szCs w:val="24"/>
+        </w:rPr>
+        <w:t>O sistema</w:t>
+      </w:r>
+      <w:r>
+        <w:rPr>
+          <w:rFonts w:ascii="Arial" w:hAnsi="Arial" w:cs="Arial"/>
+          <w:sz w:val="24"/>
+          <w:szCs w:val="24"/>
+        </w:rPr>
+        <w:t xml:space="preserve"> </w:t>
+      </w:r>
+      <w:r>
+        <w:rPr>
+          <w:rFonts w:ascii="Arial" w:hAnsi="Arial" w:cs="Arial"/>
+          <w:sz w:val="24"/>
+          <w:szCs w:val="24"/>
+        </w:rPr>
+        <w:t xml:space="preserve">DEVE ajudar o usuário em caso de dúvida de uso do sistema. </w:t>
+      </w:r>
+    </w:p>
+    <w:p>
+      <w:pPr>
+        <w:rPr>
+          <w:rFonts w:ascii="Arial" w:hAnsi="Arial" w:cs="Arial"/>
+          <w:sz w:val="24"/>
+          <w:szCs w:val="24"/>
+        </w:rPr>
+      </w:pPr>
+      <w:r>
+        <w:rPr>
+          <w:rFonts w:ascii="Arial" w:hAnsi="Arial" w:cs="Arial"/>
+          <w:sz w:val="24"/>
+          <w:szCs w:val="24"/>
+        </w:rPr>
+        <w:t>SSS-003</w:t>
+      </w:r>
+      <w:r>
+        <w:rPr>
+          <w:rFonts w:ascii="Arial" w:hAnsi="Arial" w:cs="Arial"/>
+          <w:sz w:val="24"/>
+          <w:szCs w:val="24"/>
+        </w:rPr>
+        <w:t>1 - O sistema DEVE ter a opção de pagamento por boleto bancário.</w:t>
+      </w:r>
+    </w:p>
+    <w:p>
+      <w:pPr>
+        <w:rPr>
+          <w:rFonts w:ascii="Arial" w:hAnsi="Arial" w:cs="Arial"/>
+          <w:sz w:val="24"/>
+          <w:szCs w:val="24"/>
+        </w:rPr>
+      </w:pPr>
+      <w:r>
+        <w:rPr>
+          <w:rFonts w:ascii="Arial" w:hAnsi="Arial" w:cs="Arial"/>
+          <w:sz w:val="24"/>
+          <w:szCs w:val="24"/>
+        </w:rPr>
+        <w:t xml:space="preserve">SSS-0032 </w:t>
+      </w:r>
+      <w:r>
+        <w:rPr>
+          <w:rFonts w:ascii="Arial" w:hAnsi="Arial" w:cs="Arial"/>
+          <w:sz w:val="24"/>
+          <w:szCs w:val="24"/>
+        </w:rPr>
+        <w:t>-</w:t>
+      </w:r>
+      <w:r>
+        <w:rPr>
+          <w:rFonts w:ascii="Arial" w:hAnsi="Arial" w:cs="Arial"/>
+          <w:sz w:val="24"/>
+          <w:szCs w:val="24"/>
+        </w:rPr>
+        <w:t xml:space="preserve"> </w:t>
+      </w:r>
+      <w:r>
+        <w:rPr>
+          <w:rFonts w:ascii="Arial" w:hAnsi="Arial" w:cs="Arial"/>
+          <w:sz w:val="24"/>
+          <w:szCs w:val="24"/>
+        </w:rPr>
+        <w:t>Toda operação de venda ou troca deve ficar registrada no relatório de vendas.</w:t>
+      </w:r>
+    </w:p>
+    <w:p>
+      <w:pPr>
+        <w:rPr>
+          <w:rFonts w:ascii="Arial" w:hAnsi="Arial" w:cs="Arial"/>
+          <w:sz w:val="24"/>
+          <w:szCs w:val="24"/>
+        </w:rPr>
+      </w:pPr>
+      <w:r>
+        <w:rPr>
+          <w:rFonts w:ascii="Arial" w:hAnsi="Arial" w:cs="Arial"/>
+          <w:sz w:val="24"/>
+          <w:szCs w:val="24"/>
+        </w:rPr>
+        <w:t xml:space="preserve">SSS-0033 – O sistema DEVE informar os usuários sobre </w:t>
+      </w:r>
+      <w:r>
+        <w:rPr>
+          <w:rFonts w:ascii="Arial" w:hAnsi="Arial" w:cs="Arial"/>
+          <w:sz w:val="24"/>
+          <w:szCs w:val="24"/>
+        </w:rPr>
+        <w:t>novidades e notícias tanto da loja virtual quanto a loja física.</w:t>
+      </w:r>
+    </w:p>
+    <w:p>
+      <w:pPr>
+        <w:rPr>
+          <w:rFonts w:ascii="Arial" w:hAnsi="Arial" w:cs="Arial"/>
+          <w:sz w:val="24"/>
+          <w:szCs w:val="24"/>
+        </w:rPr>
+      </w:pPr>
     </w:p>
     <w:sectPr>
       <w:pgSz w:w="11906" w:h="16838"/>

--- a/22 - Requisitos do Sistema (SSS).docx
+++ b/22 - Requisitos do Sistema (SSS).docx
@@ -555,7 +555,521 @@
           <w:szCs w:val="24"/>
         </w:rPr>
         <w:lastRenderedPageBreak/>
-        <w:t>SSS-001</w:t>
+        <w:t xml:space="preserve">SSS-0017 </w:t>
+      </w:r>
+      <w:r>
+        <w:rPr>
+          <w:rFonts w:ascii="Arial" w:hAnsi="Arial" w:cs="Arial"/>
+          <w:sz w:val="24"/>
+          <w:szCs w:val="24"/>
+        </w:rPr>
+        <w:t>-</w:t>
+      </w:r>
+      <w:r>
+        <w:rPr>
+          <w:rFonts w:ascii="Arial" w:hAnsi="Arial" w:cs="Arial"/>
+          <w:sz w:val="24"/>
+          <w:szCs w:val="24"/>
+        </w:rPr>
+        <w:t xml:space="preserve"> O </w:t>
+      </w:r>
+      <w:r>
+        <w:rPr>
+          <w:rFonts w:ascii="Arial" w:hAnsi="Arial" w:cs="Arial"/>
+          <w:sz w:val="24"/>
+          <w:szCs w:val="24"/>
+        </w:rPr>
+        <w:t>s</w:t>
+      </w:r>
+      <w:r>
+        <w:rPr>
+          <w:rFonts w:ascii="Arial" w:hAnsi="Arial" w:cs="Arial"/>
+          <w:sz w:val="24"/>
+          <w:szCs w:val="24"/>
+        </w:rPr>
+        <w:t>istema DEVE permitir a forma de como o cliente gostaria de retirar seus produtos.</w:t>
+      </w:r>
+    </w:p>
+    <w:p>
+      <w:pPr>
+        <w:rPr>
+          <w:rFonts w:ascii="Arial" w:hAnsi="Arial" w:cs="Arial"/>
+          <w:sz w:val="24"/>
+          <w:szCs w:val="24"/>
+        </w:rPr>
+      </w:pPr>
+      <w:r>
+        <w:rPr>
+          <w:rFonts w:ascii="Arial" w:hAnsi="Arial" w:cs="Arial"/>
+          <w:sz w:val="24"/>
+          <w:szCs w:val="24"/>
+        </w:rPr>
+        <w:t xml:space="preserve">SSS-0018 </w:t>
+      </w:r>
+      <w:r>
+        <w:rPr>
+          <w:rFonts w:ascii="Arial" w:hAnsi="Arial" w:cs="Arial"/>
+          <w:sz w:val="24"/>
+          <w:szCs w:val="24"/>
+        </w:rPr>
+        <w:t>-</w:t>
+      </w:r>
+      <w:r>
+        <w:rPr>
+          <w:rFonts w:ascii="Arial" w:hAnsi="Arial" w:cs="Arial"/>
+          <w:sz w:val="24"/>
+          <w:szCs w:val="24"/>
+        </w:rPr>
+        <w:t xml:space="preserve"> O siste</w:t>
+      </w:r>
+      <w:r>
+        <w:rPr>
+          <w:rFonts w:ascii="Arial" w:hAnsi="Arial" w:cs="Arial"/>
+          <w:sz w:val="24"/>
+          <w:szCs w:val="24"/>
+        </w:rPr>
+        <w:t>ma DEVE permitir aos clientes avaliarem os produtos da loja.</w:t>
+      </w:r>
+    </w:p>
+    <w:p>
+      <w:pPr>
+        <w:rPr>
+          <w:rFonts w:ascii="Arial" w:hAnsi="Arial" w:cs="Arial"/>
+          <w:sz w:val="24"/>
+          <w:szCs w:val="24"/>
+        </w:rPr>
+      </w:pPr>
+      <w:r>
+        <w:rPr>
+          <w:rFonts w:ascii="Arial" w:hAnsi="Arial" w:cs="Arial"/>
+          <w:sz w:val="24"/>
+          <w:szCs w:val="24"/>
+        </w:rPr>
+        <w:t xml:space="preserve">SSS-0019 </w:t>
+      </w:r>
+      <w:r>
+        <w:rPr>
+          <w:rFonts w:ascii="Arial" w:hAnsi="Arial" w:cs="Arial"/>
+          <w:sz w:val="24"/>
+          <w:szCs w:val="24"/>
+        </w:rPr>
+        <w:t>-</w:t>
+      </w:r>
+      <w:r>
+        <w:rPr>
+          <w:rFonts w:ascii="Arial" w:hAnsi="Arial" w:cs="Arial"/>
+          <w:sz w:val="24"/>
+          <w:szCs w:val="24"/>
+        </w:rPr>
+        <w:t xml:space="preserve"> O sistema DEVE calcular o valor do frete.</w:t>
+      </w:r>
+    </w:p>
+    <w:p>
+      <w:pPr>
+        <w:rPr>
+          <w:rFonts w:ascii="Arial" w:hAnsi="Arial" w:cs="Arial"/>
+          <w:sz w:val="24"/>
+          <w:szCs w:val="24"/>
+        </w:rPr>
+      </w:pPr>
+      <w:r>
+        <w:rPr>
+          <w:rFonts w:ascii="Arial" w:hAnsi="Arial" w:cs="Arial"/>
+          <w:sz w:val="24"/>
+          <w:szCs w:val="24"/>
+        </w:rPr>
+        <w:t xml:space="preserve">SSS – 0020 – O sistema DEVE informar </w:t>
+      </w:r>
+      <w:r>
+        <w:rPr>
+          <w:rFonts w:ascii="Arial" w:hAnsi="Arial" w:cs="Arial"/>
+          <w:sz w:val="24"/>
+          <w:szCs w:val="24"/>
+        </w:rPr>
+        <w:t>ao cliente o</w:t>
+      </w:r>
+      <w:r>
+        <w:rPr>
+          <w:rFonts w:ascii="Arial" w:hAnsi="Arial" w:cs="Arial"/>
+          <w:sz w:val="24"/>
+          <w:szCs w:val="24"/>
+        </w:rPr>
+        <w:t xml:space="preserve"> subtotal e</w:t>
+      </w:r>
+      <w:r>
+        <w:rPr>
+          <w:rFonts w:ascii="Arial" w:hAnsi="Arial" w:cs="Arial"/>
+          <w:sz w:val="24"/>
+          <w:szCs w:val="24"/>
+        </w:rPr>
+        <w:t xml:space="preserve"> o</w:t>
+      </w:r>
+      <w:r>
+        <w:rPr>
+          <w:rFonts w:ascii="Arial" w:hAnsi="Arial" w:cs="Arial"/>
+          <w:sz w:val="24"/>
+          <w:szCs w:val="24"/>
+        </w:rPr>
+        <w:t xml:space="preserve"> valor</w:t>
+      </w:r>
+      <w:r>
+        <w:rPr>
+          <w:rFonts w:ascii="Arial" w:hAnsi="Arial" w:cs="Arial"/>
+          <w:sz w:val="24"/>
+          <w:szCs w:val="24"/>
+        </w:rPr>
+        <w:t xml:space="preserve"> total de uma compra.</w:t>
+      </w:r>
+    </w:p>
+    <w:p>
+      <w:pPr>
+        <w:rPr>
+          <w:rFonts w:ascii="Arial" w:hAnsi="Arial" w:cs="Arial"/>
+          <w:sz w:val="24"/>
+          <w:szCs w:val="24"/>
+        </w:rPr>
+      </w:pPr>
+      <w:r>
+        <w:rPr>
+          <w:rFonts w:ascii="Arial" w:hAnsi="Arial" w:cs="Arial"/>
+          <w:sz w:val="24"/>
+          <w:szCs w:val="24"/>
+        </w:rPr>
+        <w:t>SSS-002</w:t>
+      </w:r>
+      <w:r>
+        <w:rPr>
+          <w:rFonts w:ascii="Arial" w:hAnsi="Arial" w:cs="Arial"/>
+          <w:sz w:val="24"/>
+          <w:szCs w:val="24"/>
+        </w:rPr>
+        <w:t>1</w:t>
+      </w:r>
+      <w:r>
+        <w:rPr>
+          <w:rFonts w:ascii="Arial" w:hAnsi="Arial" w:cs="Arial"/>
+          <w:sz w:val="24"/>
+          <w:szCs w:val="24"/>
+        </w:rPr>
+        <w:t xml:space="preserve"> </w:t>
+      </w:r>
+      <w:r>
+        <w:rPr>
+          <w:rFonts w:ascii="Arial" w:hAnsi="Arial" w:cs="Arial"/>
+          <w:sz w:val="24"/>
+          <w:szCs w:val="24"/>
+        </w:rPr>
+        <w:t>-</w:t>
+      </w:r>
+      <w:r>
+        <w:rPr>
+          <w:rFonts w:ascii="Arial" w:hAnsi="Arial" w:cs="Arial"/>
+          <w:sz w:val="24"/>
+          <w:szCs w:val="24"/>
+        </w:rPr>
+        <w:t xml:space="preserve"> O sistema DEVE possuir um </w:t>
+      </w:r>
+      <w:r>
+        <w:rPr>
+          <w:rFonts w:ascii="Arial" w:hAnsi="Arial" w:cs="Arial"/>
+          <w:sz w:val="24"/>
+          <w:szCs w:val="24"/>
+        </w:rPr>
+        <w:t>carrinho de compras.</w:t>
+      </w:r>
+    </w:p>
+    <w:p>
+      <w:pPr>
+        <w:rPr>
+          <w:rFonts w:ascii="Arial" w:hAnsi="Arial" w:cs="Arial"/>
+          <w:sz w:val="24"/>
+          <w:szCs w:val="24"/>
+        </w:rPr>
+      </w:pPr>
+      <w:r>
+        <w:rPr>
+          <w:rFonts w:ascii="Arial" w:hAnsi="Arial" w:cs="Arial"/>
+          <w:sz w:val="24"/>
+          <w:szCs w:val="24"/>
+        </w:rPr>
+        <w:t>SSS-002</w:t>
+      </w:r>
+      <w:r>
+        <w:rPr>
+          <w:rFonts w:ascii="Arial" w:hAnsi="Arial" w:cs="Arial"/>
+          <w:sz w:val="24"/>
+          <w:szCs w:val="24"/>
+        </w:rPr>
+        <w:t>2</w:t>
+      </w:r>
+      <w:r>
+        <w:rPr>
+          <w:rFonts w:ascii="Arial" w:hAnsi="Arial" w:cs="Arial"/>
+          <w:sz w:val="24"/>
+          <w:szCs w:val="24"/>
+        </w:rPr>
+        <w:t xml:space="preserve"> </w:t>
+      </w:r>
+      <w:r>
+        <w:rPr>
+          <w:rFonts w:ascii="Arial" w:hAnsi="Arial" w:cs="Arial"/>
+          <w:sz w:val="24"/>
+          <w:szCs w:val="24"/>
+        </w:rPr>
+        <w:t>-</w:t>
+      </w:r>
+      <w:r>
+        <w:rPr>
+          <w:rFonts w:ascii="Arial" w:hAnsi="Arial" w:cs="Arial"/>
+          <w:sz w:val="24"/>
+          <w:szCs w:val="24"/>
+        </w:rPr>
+        <w:t xml:space="preserve"> O sistema DEVE permitir a devolução dos produtos.</w:t>
+      </w:r>
+    </w:p>
+    <w:p>
+      <w:pPr>
+        <w:rPr>
+          <w:rFonts w:ascii="Arial" w:hAnsi="Arial" w:cs="Arial"/>
+          <w:sz w:val="24"/>
+          <w:szCs w:val="24"/>
+        </w:rPr>
+      </w:pPr>
+      <w:r>
+        <w:rPr>
+          <w:rFonts w:ascii="Arial" w:hAnsi="Arial" w:cs="Arial"/>
+          <w:sz w:val="24"/>
+          <w:szCs w:val="24"/>
+        </w:rPr>
+        <w:t>SSS-002</w:t>
+      </w:r>
+      <w:r>
+        <w:rPr>
+          <w:rFonts w:ascii="Arial" w:hAnsi="Arial" w:cs="Arial"/>
+          <w:sz w:val="24"/>
+          <w:szCs w:val="24"/>
+        </w:rPr>
+        <w:t>3</w:t>
+      </w:r>
+      <w:r>
+        <w:rPr>
+          <w:rFonts w:ascii="Arial" w:hAnsi="Arial" w:cs="Arial"/>
+          <w:sz w:val="24"/>
+          <w:szCs w:val="24"/>
+        </w:rPr>
+        <w:t xml:space="preserve"> </w:t>
+      </w:r>
+      <w:r>
+        <w:rPr>
+          <w:rFonts w:ascii="Arial" w:hAnsi="Arial" w:cs="Arial"/>
+          <w:sz w:val="24"/>
+          <w:szCs w:val="24"/>
+        </w:rPr>
+        <w:t>-</w:t>
+      </w:r>
+      <w:r>
+        <w:rPr>
+          <w:rFonts w:ascii="Arial" w:hAnsi="Arial" w:cs="Arial"/>
+          <w:sz w:val="24"/>
+          <w:szCs w:val="24"/>
+        </w:rPr>
+        <w:t xml:space="preserve"> Ao realizar um</w:t>
+      </w:r>
+      <w:r>
+        <w:rPr>
+          <w:rFonts w:ascii="Arial" w:hAnsi="Arial" w:cs="Arial"/>
+          <w:sz w:val="24"/>
+          <w:szCs w:val="24"/>
+        </w:rPr>
+        <w:t>a devolução, o sistema DEVE registrar isso no histórico do cliente.</w:t>
+      </w:r>
+    </w:p>
+    <w:p>
+      <w:pPr>
+        <w:rPr>
+          <w:rFonts w:ascii="Arial" w:hAnsi="Arial" w:cs="Arial"/>
+          <w:sz w:val="24"/>
+          <w:szCs w:val="24"/>
+        </w:rPr>
+      </w:pPr>
+      <w:r>
+        <w:rPr>
+          <w:rFonts w:ascii="Arial" w:hAnsi="Arial" w:cs="Arial"/>
+          <w:sz w:val="24"/>
+          <w:szCs w:val="24"/>
+        </w:rPr>
+        <w:t>SSS-002</w:t>
+      </w:r>
+      <w:r>
+        <w:rPr>
+          <w:rFonts w:ascii="Arial" w:hAnsi="Arial" w:cs="Arial"/>
+          <w:sz w:val="24"/>
+          <w:szCs w:val="24"/>
+        </w:rPr>
+        <w:t>4</w:t>
+      </w:r>
+      <w:r>
+        <w:rPr>
+          <w:rFonts w:ascii="Arial" w:hAnsi="Arial" w:cs="Arial"/>
+          <w:sz w:val="24"/>
+          <w:szCs w:val="24"/>
+        </w:rPr>
+        <w:t xml:space="preserve"> </w:t>
+      </w:r>
+      <w:r>
+        <w:rPr>
+          <w:rFonts w:ascii="Arial" w:hAnsi="Arial" w:cs="Arial"/>
+          <w:sz w:val="24"/>
+          <w:szCs w:val="24"/>
+        </w:rPr>
+        <w:t>-</w:t>
+      </w:r>
+      <w:r>
+        <w:rPr>
+          <w:rFonts w:ascii="Arial" w:hAnsi="Arial" w:cs="Arial"/>
+          <w:sz w:val="24"/>
+          <w:szCs w:val="24"/>
+        </w:rPr>
+        <w:t xml:space="preserve"> Toda compra realizada por um cliente </w:t>
+      </w:r>
+      <w:r>
+        <w:rPr>
+          <w:rFonts w:ascii="Arial" w:hAnsi="Arial" w:cs="Arial"/>
+          <w:sz w:val="24"/>
+          <w:szCs w:val="24"/>
+        </w:rPr>
+        <w:t>DEVE</w:t>
+      </w:r>
+      <w:r>
+        <w:rPr>
+          <w:rFonts w:ascii="Arial" w:hAnsi="Arial" w:cs="Arial"/>
+          <w:sz w:val="24"/>
+          <w:szCs w:val="24"/>
+        </w:rPr>
+        <w:t xml:space="preserve"> ficar registrada em seu histórico. </w:t>
+      </w:r>
+    </w:p>
+    <w:p>
+      <w:pPr>
+        <w:rPr>
+          <w:rFonts w:ascii="Arial" w:hAnsi="Arial" w:cs="Arial"/>
+          <w:sz w:val="24"/>
+          <w:szCs w:val="24"/>
+        </w:rPr>
+      </w:pPr>
+      <w:r>
+        <w:rPr>
+          <w:rFonts w:ascii="Arial" w:hAnsi="Arial" w:cs="Arial"/>
+          <w:sz w:val="24"/>
+          <w:szCs w:val="24"/>
+        </w:rPr>
+        <w:t>SSS-002</w:t>
+      </w:r>
+      <w:r>
+        <w:rPr>
+          <w:rFonts w:ascii="Arial" w:hAnsi="Arial" w:cs="Arial"/>
+          <w:sz w:val="24"/>
+          <w:szCs w:val="24"/>
+        </w:rPr>
+        <w:t>5</w:t>
+      </w:r>
+      <w:r>
+        <w:rPr>
+          <w:rFonts w:ascii="Arial" w:hAnsi="Arial" w:cs="Arial"/>
+          <w:sz w:val="24"/>
+          <w:szCs w:val="24"/>
+        </w:rPr>
+        <w:t xml:space="preserve"> - O sistema </w:t>
+      </w:r>
+      <w:r>
+        <w:rPr>
+          <w:rFonts w:ascii="Arial" w:hAnsi="Arial" w:cs="Arial"/>
+          <w:sz w:val="24"/>
+          <w:szCs w:val="24"/>
+        </w:rPr>
+        <w:t xml:space="preserve">DEVE permitir que </w:t>
+      </w:r>
+      <w:r>
+        <w:rPr>
+          <w:rFonts w:ascii="Arial" w:hAnsi="Arial" w:cs="Arial"/>
+          <w:sz w:val="24"/>
+          <w:szCs w:val="24"/>
+        </w:rPr>
+        <w:t>um funcionário cadastre novos produtos.</w:t>
+      </w:r>
+    </w:p>
+    <w:p>
+      <w:pPr>
+        <w:rPr>
+          <w:rFonts w:ascii="Arial" w:hAnsi="Arial" w:cs="Arial"/>
+          <w:sz w:val="24"/>
+          <w:szCs w:val="24"/>
+        </w:rPr>
+      </w:pPr>
+      <w:r>
+        <w:rPr>
+          <w:rFonts w:ascii="Arial" w:hAnsi="Arial" w:cs="Arial"/>
+          <w:sz w:val="24"/>
+          <w:szCs w:val="24"/>
+        </w:rPr>
+        <w:t>SSS-002</w:t>
+      </w:r>
+      <w:r>
+        <w:rPr>
+          <w:rFonts w:ascii="Arial" w:hAnsi="Arial" w:cs="Arial"/>
+          <w:sz w:val="24"/>
+          <w:szCs w:val="24"/>
+        </w:rPr>
+        <w:t>6</w:t>
+      </w:r>
+      <w:r>
+        <w:rPr>
+          <w:rFonts w:ascii="Arial" w:hAnsi="Arial" w:cs="Arial"/>
+          <w:sz w:val="24"/>
+          <w:szCs w:val="24"/>
+        </w:rPr>
+        <w:t xml:space="preserve"> </w:t>
+      </w:r>
+      <w:r>
+        <w:rPr>
+          <w:rFonts w:ascii="Arial" w:hAnsi="Arial" w:cs="Arial"/>
+          <w:sz w:val="24"/>
+          <w:szCs w:val="24"/>
+        </w:rPr>
+        <w:t>-</w:t>
+      </w:r>
+      <w:r>
+        <w:rPr>
+          <w:rFonts w:ascii="Arial" w:hAnsi="Arial" w:cs="Arial"/>
+          <w:sz w:val="24"/>
+          <w:szCs w:val="24"/>
+        </w:rPr>
+        <w:t xml:space="preserve"> O sistema DEVE permitir que um funcionário </w:t>
+      </w:r>
+      <w:r>
+        <w:rPr>
+          <w:rFonts w:ascii="Arial" w:hAnsi="Arial" w:cs="Arial"/>
+          <w:sz w:val="24"/>
+          <w:szCs w:val="24"/>
+        </w:rPr>
+        <w:t>reabasteça o estoque de um produto.</w:t>
+      </w:r>
+    </w:p>
+    <w:p>
+      <w:pPr>
+        <w:rPr>
+          <w:rFonts w:ascii="Arial" w:hAnsi="Arial" w:cs="Arial"/>
+          <w:sz w:val="24"/>
+          <w:szCs w:val="24"/>
+        </w:rPr>
+      </w:pPr>
+      <w:r>
+        <w:rPr>
+          <w:rFonts w:ascii="Arial" w:hAnsi="Arial" w:cs="Arial"/>
+          <w:sz w:val="24"/>
+          <w:szCs w:val="24"/>
+        </w:rPr>
+        <w:t>SSS-002</w:t>
       </w:r>
       <w:r>
         <w:rPr>
@@ -587,7 +1101,439 @@
           <w:sz w:val="24"/>
           <w:szCs w:val="24"/>
         </w:rPr>
-        <w:t xml:space="preserve"> O </w:t>
+        <w:t xml:space="preserve"> O sistema DEVE oferecer um</w:t>
+      </w:r>
+      <w:r>
+        <w:rPr>
+          <w:rFonts w:ascii="Arial" w:hAnsi="Arial" w:cs="Arial"/>
+          <w:sz w:val="24"/>
+          <w:szCs w:val="24"/>
+        </w:rPr>
+        <w:t>a forma de recuperar senhas.</w:t>
+      </w:r>
+    </w:p>
+    <w:p>
+      <w:pPr>
+        <w:rPr>
+          <w:rFonts w:ascii="Arial" w:hAnsi="Arial" w:cs="Arial"/>
+          <w:sz w:val="24"/>
+          <w:szCs w:val="24"/>
+        </w:rPr>
+      </w:pPr>
+      <w:r>
+        <w:rPr>
+          <w:rFonts w:ascii="Arial" w:hAnsi="Arial" w:cs="Arial"/>
+          <w:sz w:val="24"/>
+          <w:szCs w:val="24"/>
+        </w:rPr>
+        <w:t>SSS-002</w:t>
+      </w:r>
+      <w:r>
+        <w:rPr>
+          <w:rFonts w:ascii="Arial" w:hAnsi="Arial" w:cs="Arial"/>
+          <w:sz w:val="24"/>
+          <w:szCs w:val="24"/>
+        </w:rPr>
+        <w:t>8</w:t>
+      </w:r>
+      <w:r>
+        <w:rPr>
+          <w:rFonts w:ascii="Arial" w:hAnsi="Arial" w:cs="Arial"/>
+          <w:sz w:val="24"/>
+          <w:szCs w:val="24"/>
+        </w:rPr>
+        <w:t xml:space="preserve"> </w:t>
+      </w:r>
+      <w:r>
+        <w:rPr>
+          <w:rFonts w:ascii="Arial" w:hAnsi="Arial" w:cs="Arial"/>
+          <w:sz w:val="24"/>
+          <w:szCs w:val="24"/>
+        </w:rPr>
+        <w:t>-</w:t>
+      </w:r>
+      <w:r>
+        <w:rPr>
+          <w:rFonts w:ascii="Arial" w:hAnsi="Arial" w:cs="Arial"/>
+          <w:sz w:val="24"/>
+          <w:szCs w:val="24"/>
+        </w:rPr>
+        <w:t xml:space="preserve"> O sistema DEVE ter </w:t>
+      </w:r>
+      <w:r>
+        <w:rPr>
+          <w:rFonts w:ascii="Arial" w:hAnsi="Arial" w:cs="Arial"/>
+          <w:sz w:val="24"/>
+          <w:szCs w:val="24"/>
+        </w:rPr>
+        <w:t>um meio</w:t>
+      </w:r>
+      <w:r>
+        <w:rPr>
+          <w:rFonts w:ascii="Arial" w:hAnsi="Arial" w:cs="Arial"/>
+          <w:sz w:val="24"/>
+          <w:szCs w:val="24"/>
+        </w:rPr>
+        <w:t xml:space="preserve"> de comunicação entre a loja e o cliente.</w:t>
+      </w:r>
+    </w:p>
+    <w:p>
+      <w:pPr>
+        <w:rPr>
+          <w:rFonts w:ascii="Arial" w:hAnsi="Arial" w:cs="Arial"/>
+          <w:sz w:val="24"/>
+          <w:szCs w:val="24"/>
+        </w:rPr>
+      </w:pPr>
+      <w:r>
+        <w:rPr>
+          <w:rFonts w:ascii="Arial" w:hAnsi="Arial" w:cs="Arial"/>
+          <w:sz w:val="24"/>
+          <w:szCs w:val="24"/>
+        </w:rPr>
+        <w:t>SSS-002</w:t>
+      </w:r>
+      <w:r>
+        <w:rPr>
+          <w:rFonts w:ascii="Arial" w:hAnsi="Arial" w:cs="Arial"/>
+          <w:sz w:val="24"/>
+          <w:szCs w:val="24"/>
+        </w:rPr>
+        <w:t>9</w:t>
+      </w:r>
+      <w:r>
+        <w:rPr>
+          <w:rFonts w:ascii="Arial" w:hAnsi="Arial" w:cs="Arial"/>
+          <w:sz w:val="24"/>
+          <w:szCs w:val="24"/>
+        </w:rPr>
+        <w:t xml:space="preserve"> - O </w:t>
+      </w:r>
+      <w:r>
+        <w:rPr>
+          <w:rFonts w:ascii="Arial" w:hAnsi="Arial" w:cs="Arial"/>
+          <w:sz w:val="24"/>
+          <w:szCs w:val="24"/>
+        </w:rPr>
+        <w:t>sistema DEVE aceitar cupons.</w:t>
+      </w:r>
+    </w:p>
+    <w:p>
+      <w:pPr>
+        <w:rPr>
+          <w:rFonts w:ascii="Arial" w:hAnsi="Arial" w:cs="Arial"/>
+          <w:sz w:val="24"/>
+          <w:szCs w:val="24"/>
+        </w:rPr>
+      </w:pPr>
+      <w:r>
+        <w:rPr>
+          <w:rFonts w:ascii="Arial" w:hAnsi="Arial" w:cs="Arial"/>
+          <w:sz w:val="24"/>
+          <w:szCs w:val="24"/>
+        </w:rPr>
+        <w:t>SSS-00</w:t>
+      </w:r>
+      <w:r>
+        <w:rPr>
+          <w:rFonts w:ascii="Arial" w:hAnsi="Arial" w:cs="Arial"/>
+          <w:sz w:val="24"/>
+          <w:szCs w:val="24"/>
+        </w:rPr>
+        <w:t>30</w:t>
+      </w:r>
+      <w:r>
+        <w:rPr>
+          <w:rFonts w:ascii="Arial" w:hAnsi="Arial" w:cs="Arial"/>
+          <w:sz w:val="24"/>
+          <w:szCs w:val="24"/>
+        </w:rPr>
+        <w:t xml:space="preserve"> </w:t>
+      </w:r>
+      <w:r>
+        <w:rPr>
+          <w:rFonts w:ascii="Arial" w:hAnsi="Arial" w:cs="Arial"/>
+          <w:sz w:val="24"/>
+          <w:szCs w:val="24"/>
+        </w:rPr>
+        <w:t>-</w:t>
+      </w:r>
+      <w:r>
+        <w:rPr>
+          <w:rFonts w:ascii="Arial" w:hAnsi="Arial" w:cs="Arial"/>
+          <w:sz w:val="24"/>
+          <w:szCs w:val="24"/>
+        </w:rPr>
+        <w:t xml:space="preserve"> O sistema DEVE possuir um </w:t>
+      </w:r>
+      <w:r>
+        <w:rPr>
+          <w:rFonts w:ascii="Arial" w:hAnsi="Arial" w:cs="Arial"/>
+          <w:sz w:val="24"/>
+          <w:szCs w:val="24"/>
+        </w:rPr>
+        <w:t>sistema de fidelidade de clientes.</w:t>
+      </w:r>
+    </w:p>
+    <w:p>
+      <w:pPr>
+        <w:rPr>
+          <w:rFonts w:ascii="Arial" w:hAnsi="Arial" w:cs="Arial"/>
+          <w:sz w:val="24"/>
+          <w:szCs w:val="24"/>
+        </w:rPr>
+      </w:pPr>
+      <w:r>
+        <w:rPr>
+          <w:rFonts w:ascii="Arial" w:hAnsi="Arial" w:cs="Arial"/>
+          <w:sz w:val="24"/>
+          <w:szCs w:val="24"/>
+        </w:rPr>
+        <w:t>SSS-00</w:t>
+      </w:r>
+      <w:r>
+        <w:rPr>
+          <w:rFonts w:ascii="Arial" w:hAnsi="Arial" w:cs="Arial"/>
+          <w:sz w:val="24"/>
+          <w:szCs w:val="24"/>
+        </w:rPr>
+        <w:t>31</w:t>
+      </w:r>
+      <w:r>
+        <w:rPr>
+          <w:rFonts w:ascii="Arial" w:hAnsi="Arial" w:cs="Arial"/>
+          <w:sz w:val="24"/>
+          <w:szCs w:val="24"/>
+        </w:rPr>
+        <w:t xml:space="preserve"> - </w:t>
+      </w:r>
+      <w:r>
+        <w:rPr>
+          <w:rFonts w:ascii="Arial" w:hAnsi="Arial" w:cs="Arial"/>
+          <w:sz w:val="24"/>
+          <w:szCs w:val="24"/>
+        </w:rPr>
+        <w:t>O sistema</w:t>
+      </w:r>
+      <w:r>
+        <w:rPr>
+          <w:rFonts w:ascii="Arial" w:hAnsi="Arial" w:cs="Arial"/>
+          <w:sz w:val="24"/>
+          <w:szCs w:val="24"/>
+        </w:rPr>
+        <w:t xml:space="preserve"> </w:t>
+      </w:r>
+      <w:r>
+        <w:rPr>
+          <w:rFonts w:ascii="Arial" w:hAnsi="Arial" w:cs="Arial"/>
+          <w:sz w:val="24"/>
+          <w:szCs w:val="24"/>
+        </w:rPr>
+        <w:t xml:space="preserve">DEVE ajudar o usuário em caso de dúvida de uso do sistema. </w:t>
+      </w:r>
+    </w:p>
+    <w:p>
+      <w:pPr>
+        <w:rPr>
+          <w:rFonts w:ascii="Arial" w:hAnsi="Arial" w:cs="Arial"/>
+          <w:sz w:val="24"/>
+          <w:szCs w:val="24"/>
+        </w:rPr>
+      </w:pPr>
+      <w:r>
+        <w:rPr>
+          <w:rFonts w:ascii="Arial" w:hAnsi="Arial" w:cs="Arial"/>
+          <w:sz w:val="24"/>
+          <w:szCs w:val="24"/>
+        </w:rPr>
+        <w:t>SSS-003</w:t>
+      </w:r>
+      <w:r>
+        <w:rPr>
+          <w:rFonts w:ascii="Arial" w:hAnsi="Arial" w:cs="Arial"/>
+          <w:sz w:val="24"/>
+          <w:szCs w:val="24"/>
+        </w:rPr>
+        <w:t>2</w:t>
+      </w:r>
+      <w:r>
+        <w:rPr>
+          <w:rFonts w:ascii="Arial" w:hAnsi="Arial" w:cs="Arial"/>
+          <w:sz w:val="24"/>
+          <w:szCs w:val="24"/>
+        </w:rPr>
+        <w:t xml:space="preserve"> - O sistema DEVE ter a opção de pagamento por boleto bancário.</w:t>
+      </w:r>
+    </w:p>
+    <w:p>
+      <w:pPr>
+        <w:rPr>
+          <w:rFonts w:ascii="Arial" w:hAnsi="Arial" w:cs="Arial"/>
+          <w:sz w:val="24"/>
+          <w:szCs w:val="24"/>
+        </w:rPr>
+      </w:pPr>
+      <w:r>
+        <w:rPr>
+          <w:rFonts w:ascii="Arial" w:hAnsi="Arial" w:cs="Arial"/>
+          <w:sz w:val="24"/>
+          <w:szCs w:val="24"/>
+        </w:rPr>
+        <w:t>SSS-003</w:t>
+      </w:r>
+      <w:r>
+        <w:rPr>
+          <w:rFonts w:ascii="Arial" w:hAnsi="Arial" w:cs="Arial"/>
+          <w:sz w:val="24"/>
+          <w:szCs w:val="24"/>
+        </w:rPr>
+        <w:t>3</w:t>
+      </w:r>
+      <w:r>
+        <w:rPr>
+          <w:rFonts w:ascii="Arial" w:hAnsi="Arial" w:cs="Arial"/>
+          <w:sz w:val="24"/>
+          <w:szCs w:val="24"/>
+        </w:rPr>
+        <w:t xml:space="preserve"> </w:t>
+      </w:r>
+      <w:r>
+        <w:rPr>
+          <w:rFonts w:ascii="Arial" w:hAnsi="Arial" w:cs="Arial"/>
+          <w:sz w:val="24"/>
+          <w:szCs w:val="24"/>
+        </w:rPr>
+        <w:t>-</w:t>
+      </w:r>
+      <w:r>
+        <w:rPr>
+          <w:rFonts w:ascii="Arial" w:hAnsi="Arial" w:cs="Arial"/>
+          <w:sz w:val="24"/>
+          <w:szCs w:val="24"/>
+        </w:rPr>
+        <w:t xml:space="preserve"> </w:t>
+      </w:r>
+      <w:r>
+        <w:rPr>
+          <w:rFonts w:ascii="Arial" w:hAnsi="Arial" w:cs="Arial"/>
+          <w:sz w:val="24"/>
+          <w:szCs w:val="24"/>
+        </w:rPr>
+        <w:t xml:space="preserve">Toda operação de venda ou troca </w:t>
+      </w:r>
+      <w:r>
+        <w:rPr>
+          <w:rFonts w:ascii="Arial" w:hAnsi="Arial" w:cs="Arial"/>
+          <w:sz w:val="24"/>
+          <w:szCs w:val="24"/>
+        </w:rPr>
+        <w:t>DEVE</w:t>
+      </w:r>
+      <w:r>
+        <w:rPr>
+          <w:rFonts w:ascii="Arial" w:hAnsi="Arial" w:cs="Arial"/>
+          <w:sz w:val="24"/>
+          <w:szCs w:val="24"/>
+        </w:rPr>
+        <w:t xml:space="preserve"> ficar registrada no relatório de vendas.</w:t>
+      </w:r>
+    </w:p>
+    <w:p>
+      <w:pPr>
+        <w:rPr>
+          <w:rFonts w:ascii="Arial" w:hAnsi="Arial" w:cs="Arial"/>
+          <w:sz w:val="24"/>
+          <w:szCs w:val="24"/>
+        </w:rPr>
+      </w:pPr>
+      <w:r>
+        <w:rPr>
+          <w:rFonts w:ascii="Arial" w:hAnsi="Arial" w:cs="Arial"/>
+          <w:sz w:val="24"/>
+          <w:szCs w:val="24"/>
+        </w:rPr>
+        <w:t>SSS-003</w:t>
+      </w:r>
+      <w:r>
+        <w:rPr>
+          <w:rFonts w:ascii="Arial" w:hAnsi="Arial" w:cs="Arial"/>
+          <w:sz w:val="24"/>
+          <w:szCs w:val="24"/>
+        </w:rPr>
+        <w:t>4</w:t>
+      </w:r>
+      <w:r>
+        <w:rPr>
+          <w:rFonts w:ascii="Arial" w:hAnsi="Arial" w:cs="Arial"/>
+          <w:sz w:val="24"/>
+          <w:szCs w:val="24"/>
+        </w:rPr>
+        <w:t xml:space="preserve"> </w:t>
+      </w:r>
+      <w:r>
+        <w:rPr>
+          <w:rFonts w:ascii="Arial" w:hAnsi="Arial" w:cs="Arial"/>
+          <w:sz w:val="24"/>
+          <w:szCs w:val="24"/>
+        </w:rPr>
+        <w:t>-</w:t>
+      </w:r>
+      <w:r>
+        <w:rPr>
+          <w:rFonts w:ascii="Arial" w:hAnsi="Arial" w:cs="Arial"/>
+          <w:sz w:val="24"/>
+          <w:szCs w:val="24"/>
+        </w:rPr>
+        <w:t xml:space="preserve"> O sistema DEVE informar os usuários sobre </w:t>
+      </w:r>
+      <w:r>
+        <w:rPr>
+          <w:rFonts w:ascii="Arial" w:hAnsi="Arial" w:cs="Arial"/>
+          <w:sz w:val="24"/>
+          <w:szCs w:val="24"/>
+        </w:rPr>
+        <w:t>novidades e notícias tanto da loja virtual quanto a loja física.</w:t>
+      </w:r>
+    </w:p>
+    <w:p>
+      <w:pPr>
+        <w:rPr>
+          <w:rFonts w:ascii="Arial" w:hAnsi="Arial" w:cs="Arial"/>
+          <w:sz w:val="24"/>
+          <w:szCs w:val="24"/>
+        </w:rPr>
+      </w:pPr>
+      <w:r>
+        <w:rPr>
+          <w:rFonts w:ascii="Arial" w:hAnsi="Arial" w:cs="Arial"/>
+          <w:sz w:val="24"/>
+          <w:szCs w:val="24"/>
+        </w:rPr>
+        <w:t xml:space="preserve">SSS-0035 </w:t>
+      </w:r>
+      <w:r>
+        <w:rPr>
+          <w:rFonts w:ascii="Arial" w:hAnsi="Arial" w:cs="Arial"/>
+          <w:sz w:val="24"/>
+          <w:szCs w:val="24"/>
+        </w:rPr>
+        <w:t>-</w:t>
+      </w:r>
+      <w:r>
+        <w:rPr>
+          <w:rFonts w:ascii="Arial" w:hAnsi="Arial" w:cs="Arial"/>
+          <w:sz w:val="24"/>
+          <w:szCs w:val="24"/>
+        </w:rPr>
+        <w:t xml:space="preserve"> O sistema DEVE permitir que</w:t>
+      </w:r>
+      <w:r>
+        <w:rPr>
+          <w:rFonts w:ascii="Arial" w:hAnsi="Arial" w:cs="Arial"/>
+          <w:sz w:val="24"/>
+          <w:szCs w:val="24"/>
+        </w:rPr>
+        <w:t xml:space="preserve"> </w:t>
       </w:r>
       <w:r>
         <w:rPr>
@@ -603,32 +1549,64 @@
           <w:sz w:val="24"/>
           <w:szCs w:val="24"/>
         </w:rPr>
-        <w:t>istema DEVE permitir a forma de como o cliente gostaria de retirar seus produtos.</w:t>
-      </w:r>
-    </w:p>
-    <w:p>
-      <w:pPr>
-        <w:rPr>
-          <w:rFonts w:ascii="Arial" w:hAnsi="Arial" w:cs="Arial"/>
-          <w:sz w:val="24"/>
-          <w:szCs w:val="24"/>
-        </w:rPr>
-      </w:pPr>
-      <w:r>
-        <w:rPr>
-          <w:rFonts w:ascii="Arial" w:hAnsi="Arial" w:cs="Arial"/>
-          <w:sz w:val="24"/>
-          <w:szCs w:val="24"/>
-        </w:rPr>
-        <w:t>SSS-001</w:t>
-      </w:r>
-      <w:r>
-        <w:rPr>
-          <w:rFonts w:ascii="Arial" w:hAnsi="Arial" w:cs="Arial"/>
-          <w:sz w:val="24"/>
-          <w:szCs w:val="24"/>
-        </w:rPr>
-        <w:t>8</w:t>
+        <w:t>o</w:t>
+      </w:r>
+      <w:r>
+        <w:rPr>
+          <w:rFonts w:ascii="Arial" w:hAnsi="Arial" w:cs="Arial"/>
+          <w:sz w:val="24"/>
+          <w:szCs w:val="24"/>
+        </w:rPr>
+        <w:t>mente o</w:t>
+      </w:r>
+      <w:r>
+        <w:rPr>
+          <w:rFonts w:ascii="Arial" w:hAnsi="Arial" w:cs="Arial"/>
+          <w:sz w:val="24"/>
+          <w:szCs w:val="24"/>
+        </w:rPr>
+        <w:t xml:space="preserve"> Administrador possa criar </w:t>
+      </w:r>
+      <w:r>
+        <w:rPr>
+          <w:rFonts w:ascii="Arial" w:hAnsi="Arial" w:cs="Arial"/>
+          <w:sz w:val="24"/>
+          <w:szCs w:val="24"/>
+        </w:rPr>
+        <w:t xml:space="preserve">uma conta </w:t>
+      </w:r>
+      <w:r>
+        <w:rPr>
+          <w:rFonts w:ascii="Arial" w:hAnsi="Arial" w:cs="Arial"/>
+          <w:sz w:val="24"/>
+          <w:szCs w:val="24"/>
+        </w:rPr>
+        <w:t>de Vendedor ou outra conta de Administrador.</w:t>
+      </w:r>
+    </w:p>
+    <w:p>
+      <w:pPr>
+        <w:rPr>
+          <w:rFonts w:ascii="Arial" w:hAnsi="Arial" w:cs="Arial"/>
+          <w:sz w:val="24"/>
+          <w:szCs w:val="24"/>
+        </w:rPr>
+      </w:pPr>
+      <w:r>
+        <w:rPr>
+          <w:rFonts w:ascii="Arial" w:hAnsi="Arial" w:cs="Arial"/>
+          <w:sz w:val="24"/>
+          <w:szCs w:val="24"/>
+        </w:rPr>
+        <w:t xml:space="preserve">SSS-0036 </w:t>
+      </w:r>
+      <w:r>
+        <w:rPr>
+          <w:rFonts w:ascii="Arial" w:hAnsi="Arial" w:cs="Arial"/>
+          <w:sz w:val="24"/>
+          <w:szCs w:val="24"/>
+        </w:rPr>
+        <w:t>– O sistema DEVE permitir que somente</w:t>
       </w:r>
       <w:r>
         <w:rPr>
@@ -644,686 +1622,15 @@
           <w:sz w:val="24"/>
           <w:szCs w:val="24"/>
         </w:rPr>
-        <w:t>-</w:t>
-      </w:r>
-      <w:r>
-        <w:rPr>
-          <w:rFonts w:ascii="Arial" w:hAnsi="Arial" w:cs="Arial"/>
-          <w:sz w:val="24"/>
-          <w:szCs w:val="24"/>
-        </w:rPr>
-        <w:t xml:space="preserve"> O siste</w:t>
-      </w:r>
-      <w:r>
-        <w:rPr>
-          <w:rFonts w:ascii="Arial" w:hAnsi="Arial" w:cs="Arial"/>
-          <w:sz w:val="24"/>
-          <w:szCs w:val="24"/>
-        </w:rPr>
-        <w:t>ma DEVE permitir aos clientes avaliarem os produtos da loja.</w:t>
-      </w:r>
-    </w:p>
-    <w:p>
-      <w:pPr>
-        <w:rPr>
-          <w:rFonts w:ascii="Arial" w:hAnsi="Arial" w:cs="Arial"/>
-          <w:sz w:val="24"/>
-          <w:szCs w:val="24"/>
-        </w:rPr>
-      </w:pPr>
-      <w:r>
-        <w:rPr>
-          <w:rFonts w:ascii="Arial" w:hAnsi="Arial" w:cs="Arial"/>
-          <w:sz w:val="24"/>
-          <w:szCs w:val="24"/>
-        </w:rPr>
-        <w:t>SSS-001</w:t>
-      </w:r>
-      <w:r>
-        <w:rPr>
-          <w:rFonts w:ascii="Arial" w:hAnsi="Arial" w:cs="Arial"/>
-          <w:sz w:val="24"/>
-          <w:szCs w:val="24"/>
-        </w:rPr>
-        <w:t>9</w:t>
-      </w:r>
-      <w:r>
-        <w:rPr>
-          <w:rFonts w:ascii="Arial" w:hAnsi="Arial" w:cs="Arial"/>
-          <w:sz w:val="24"/>
-          <w:szCs w:val="24"/>
-        </w:rPr>
-        <w:t xml:space="preserve"> </w:t>
-      </w:r>
-      <w:r>
-        <w:rPr>
-          <w:rFonts w:ascii="Arial" w:hAnsi="Arial" w:cs="Arial"/>
-          <w:sz w:val="24"/>
-          <w:szCs w:val="24"/>
-        </w:rPr>
-        <w:t>-</w:t>
-      </w:r>
-      <w:r>
-        <w:rPr>
-          <w:rFonts w:ascii="Arial" w:hAnsi="Arial" w:cs="Arial"/>
-          <w:sz w:val="24"/>
-          <w:szCs w:val="24"/>
-        </w:rPr>
-        <w:t xml:space="preserve"> O sistema DEVE calcular o valor do frete.</w:t>
-      </w:r>
-    </w:p>
-    <w:p>
-      <w:pPr>
-        <w:rPr>
-          <w:rFonts w:ascii="Arial" w:hAnsi="Arial" w:cs="Arial"/>
-          <w:sz w:val="24"/>
-          <w:szCs w:val="24"/>
-        </w:rPr>
-      </w:pPr>
-      <w:r>
-        <w:rPr>
-          <w:rFonts w:ascii="Arial" w:hAnsi="Arial" w:cs="Arial"/>
-          <w:sz w:val="24"/>
-          <w:szCs w:val="24"/>
-        </w:rPr>
-        <w:t xml:space="preserve">SSS-0020 </w:t>
-      </w:r>
-      <w:r>
-        <w:rPr>
-          <w:rFonts w:ascii="Arial" w:hAnsi="Arial" w:cs="Arial"/>
-          <w:sz w:val="24"/>
-          <w:szCs w:val="24"/>
-        </w:rPr>
-        <w:t>-</w:t>
-      </w:r>
-      <w:r>
-        <w:rPr>
-          <w:rFonts w:ascii="Arial" w:hAnsi="Arial" w:cs="Arial"/>
-          <w:sz w:val="24"/>
-          <w:szCs w:val="24"/>
-        </w:rPr>
-        <w:t xml:space="preserve"> O sistema DEVE possuir um </w:t>
-      </w:r>
-      <w:r>
-        <w:rPr>
-          <w:rFonts w:ascii="Arial" w:hAnsi="Arial" w:cs="Arial"/>
-          <w:sz w:val="24"/>
-          <w:szCs w:val="24"/>
-        </w:rPr>
-        <w:t>carrinho de compras.</w:t>
-      </w:r>
-    </w:p>
-    <w:p>
-      <w:pPr>
-        <w:rPr>
-          <w:rFonts w:ascii="Arial" w:hAnsi="Arial" w:cs="Arial"/>
-          <w:sz w:val="24"/>
-          <w:szCs w:val="24"/>
-        </w:rPr>
-      </w:pPr>
-      <w:r>
-        <w:rPr>
-          <w:rFonts w:ascii="Arial" w:hAnsi="Arial" w:cs="Arial"/>
-          <w:sz w:val="24"/>
-          <w:szCs w:val="24"/>
-        </w:rPr>
-        <w:t>SSS-00</w:t>
-      </w:r>
-      <w:r>
-        <w:rPr>
-          <w:rFonts w:ascii="Arial" w:hAnsi="Arial" w:cs="Arial"/>
-          <w:sz w:val="24"/>
-          <w:szCs w:val="24"/>
-        </w:rPr>
-        <w:t>21</w:t>
-      </w:r>
-      <w:r>
-        <w:rPr>
-          <w:rFonts w:ascii="Arial" w:hAnsi="Arial" w:cs="Arial"/>
-          <w:sz w:val="24"/>
-          <w:szCs w:val="24"/>
-        </w:rPr>
-        <w:t xml:space="preserve"> </w:t>
-      </w:r>
-      <w:r>
-        <w:rPr>
-          <w:rFonts w:ascii="Arial" w:hAnsi="Arial" w:cs="Arial"/>
-          <w:sz w:val="24"/>
-          <w:szCs w:val="24"/>
-        </w:rPr>
-        <w:t>-</w:t>
-      </w:r>
-      <w:r>
-        <w:rPr>
-          <w:rFonts w:ascii="Arial" w:hAnsi="Arial" w:cs="Arial"/>
-          <w:sz w:val="24"/>
-          <w:szCs w:val="24"/>
-        </w:rPr>
-        <w:t xml:space="preserve"> O sistema DEVE permitir a devolução dos produtos.</w:t>
-      </w:r>
-    </w:p>
-    <w:p>
-      <w:pPr>
-        <w:rPr>
-          <w:rFonts w:ascii="Arial" w:hAnsi="Arial" w:cs="Arial"/>
-          <w:sz w:val="24"/>
-          <w:szCs w:val="24"/>
-        </w:rPr>
-      </w:pPr>
-      <w:r>
-        <w:rPr>
-          <w:rFonts w:ascii="Arial" w:hAnsi="Arial" w:cs="Arial"/>
-          <w:sz w:val="24"/>
-          <w:szCs w:val="24"/>
-        </w:rPr>
-        <w:t>SSS-00</w:t>
-      </w:r>
-      <w:r>
-        <w:rPr>
-          <w:rFonts w:ascii="Arial" w:hAnsi="Arial" w:cs="Arial"/>
-          <w:sz w:val="24"/>
-          <w:szCs w:val="24"/>
-        </w:rPr>
-        <w:t>22</w:t>
-      </w:r>
-      <w:r>
-        <w:rPr>
-          <w:rFonts w:ascii="Arial" w:hAnsi="Arial" w:cs="Arial"/>
-          <w:sz w:val="24"/>
-          <w:szCs w:val="24"/>
-        </w:rPr>
-        <w:t xml:space="preserve"> </w:t>
-      </w:r>
-      <w:r>
-        <w:rPr>
-          <w:rFonts w:ascii="Arial" w:hAnsi="Arial" w:cs="Arial"/>
-          <w:sz w:val="24"/>
-          <w:szCs w:val="24"/>
-        </w:rPr>
-        <w:t>-</w:t>
-      </w:r>
-      <w:r>
-        <w:rPr>
-          <w:rFonts w:ascii="Arial" w:hAnsi="Arial" w:cs="Arial"/>
-          <w:sz w:val="24"/>
-          <w:szCs w:val="24"/>
-        </w:rPr>
-        <w:t xml:space="preserve"> Ao realizar um</w:t>
-      </w:r>
-      <w:r>
-        <w:rPr>
-          <w:rFonts w:ascii="Arial" w:hAnsi="Arial" w:cs="Arial"/>
-          <w:sz w:val="24"/>
-          <w:szCs w:val="24"/>
-        </w:rPr>
-        <w:t>a devolução, o sistema DEVE registrar isso no histórico do cliente.</w:t>
-      </w:r>
-    </w:p>
-    <w:p>
-      <w:pPr>
-        <w:rPr>
-          <w:rFonts w:ascii="Arial" w:hAnsi="Arial" w:cs="Arial"/>
-          <w:sz w:val="24"/>
-          <w:szCs w:val="24"/>
-        </w:rPr>
-      </w:pPr>
-      <w:r>
-        <w:rPr>
-          <w:rFonts w:ascii="Arial" w:hAnsi="Arial" w:cs="Arial"/>
-          <w:sz w:val="24"/>
-          <w:szCs w:val="24"/>
-        </w:rPr>
-        <w:t>SSS-00</w:t>
-      </w:r>
-      <w:r>
-        <w:rPr>
-          <w:rFonts w:ascii="Arial" w:hAnsi="Arial" w:cs="Arial"/>
-          <w:sz w:val="24"/>
-          <w:szCs w:val="24"/>
-        </w:rPr>
-        <w:t>23</w:t>
-      </w:r>
-      <w:r>
-        <w:rPr>
-          <w:rFonts w:ascii="Arial" w:hAnsi="Arial" w:cs="Arial"/>
-          <w:sz w:val="24"/>
-          <w:szCs w:val="24"/>
-        </w:rPr>
-        <w:t xml:space="preserve"> </w:t>
-      </w:r>
-      <w:r>
-        <w:rPr>
-          <w:rFonts w:ascii="Arial" w:hAnsi="Arial" w:cs="Arial"/>
-          <w:sz w:val="24"/>
-          <w:szCs w:val="24"/>
-        </w:rPr>
-        <w:t>-</w:t>
-      </w:r>
-      <w:r>
-        <w:rPr>
-          <w:rFonts w:ascii="Arial" w:hAnsi="Arial" w:cs="Arial"/>
-          <w:sz w:val="24"/>
-          <w:szCs w:val="24"/>
-        </w:rPr>
-        <w:t xml:space="preserve"> Toda compra realizada por um cliente </w:t>
-      </w:r>
-      <w:r>
-        <w:rPr>
-          <w:rFonts w:ascii="Arial" w:hAnsi="Arial" w:cs="Arial"/>
-          <w:sz w:val="24"/>
-          <w:szCs w:val="24"/>
-        </w:rPr>
-        <w:t>DEVE</w:t>
-      </w:r>
-      <w:r>
-        <w:rPr>
-          <w:rFonts w:ascii="Arial" w:hAnsi="Arial" w:cs="Arial"/>
-          <w:sz w:val="24"/>
-          <w:szCs w:val="24"/>
-        </w:rPr>
-        <w:t xml:space="preserve"> ficar registrada em seu histórico. </w:t>
-      </w:r>
-    </w:p>
-    <w:p>
-      <w:pPr>
-        <w:rPr>
-          <w:rFonts w:ascii="Arial" w:hAnsi="Arial" w:cs="Arial"/>
-          <w:sz w:val="24"/>
-          <w:szCs w:val="24"/>
-        </w:rPr>
-      </w:pPr>
-      <w:r>
-        <w:rPr>
-          <w:rFonts w:ascii="Arial" w:hAnsi="Arial" w:cs="Arial"/>
-          <w:sz w:val="24"/>
-          <w:szCs w:val="24"/>
-        </w:rPr>
-        <w:t xml:space="preserve">SSS-0024 - O sistema </w:t>
-      </w:r>
-      <w:r>
-        <w:rPr>
-          <w:rFonts w:ascii="Arial" w:hAnsi="Arial" w:cs="Arial"/>
-          <w:sz w:val="24"/>
-          <w:szCs w:val="24"/>
-        </w:rPr>
-        <w:t xml:space="preserve">DEVE permitir que </w:t>
-      </w:r>
-      <w:r>
-        <w:rPr>
-          <w:rFonts w:ascii="Arial" w:hAnsi="Arial" w:cs="Arial"/>
-          <w:sz w:val="24"/>
-          <w:szCs w:val="24"/>
-        </w:rPr>
-        <w:t>um funcionário cadastre novos produtos.</w:t>
-      </w:r>
-    </w:p>
-    <w:p>
-      <w:pPr>
-        <w:rPr>
-          <w:rFonts w:ascii="Arial" w:hAnsi="Arial" w:cs="Arial"/>
-          <w:sz w:val="24"/>
-          <w:szCs w:val="24"/>
-        </w:rPr>
-      </w:pPr>
-      <w:r>
-        <w:rPr>
-          <w:rFonts w:ascii="Arial" w:hAnsi="Arial" w:cs="Arial"/>
-          <w:sz w:val="24"/>
-          <w:szCs w:val="24"/>
-        </w:rPr>
-        <w:t>SSS-00</w:t>
-      </w:r>
-      <w:r>
-        <w:rPr>
-          <w:rFonts w:ascii="Arial" w:hAnsi="Arial" w:cs="Arial"/>
-          <w:sz w:val="24"/>
-          <w:szCs w:val="24"/>
-        </w:rPr>
-        <w:t>25</w:t>
-      </w:r>
-      <w:r>
-        <w:rPr>
-          <w:rFonts w:ascii="Arial" w:hAnsi="Arial" w:cs="Arial"/>
-          <w:sz w:val="24"/>
-          <w:szCs w:val="24"/>
-        </w:rPr>
-        <w:t xml:space="preserve"> </w:t>
-      </w:r>
-      <w:r>
-        <w:rPr>
-          <w:rFonts w:ascii="Arial" w:hAnsi="Arial" w:cs="Arial"/>
-          <w:sz w:val="24"/>
-          <w:szCs w:val="24"/>
-        </w:rPr>
-        <w:t>-</w:t>
-      </w:r>
-      <w:r>
-        <w:rPr>
-          <w:rFonts w:ascii="Arial" w:hAnsi="Arial" w:cs="Arial"/>
-          <w:sz w:val="24"/>
-          <w:szCs w:val="24"/>
-        </w:rPr>
-        <w:t xml:space="preserve"> O sistema DEVE permitir que um funcionário </w:t>
-      </w:r>
-      <w:r>
-        <w:rPr>
-          <w:rFonts w:ascii="Arial" w:hAnsi="Arial" w:cs="Arial"/>
-          <w:sz w:val="24"/>
-          <w:szCs w:val="24"/>
-        </w:rPr>
-        <w:t>reabasteça o estoque de um produto.</w:t>
-      </w:r>
-    </w:p>
-    <w:p>
-      <w:pPr>
-        <w:rPr>
-          <w:rFonts w:ascii="Arial" w:hAnsi="Arial" w:cs="Arial"/>
-          <w:sz w:val="24"/>
-          <w:szCs w:val="24"/>
-        </w:rPr>
-      </w:pPr>
-      <w:r>
-        <w:rPr>
-          <w:rFonts w:ascii="Arial" w:hAnsi="Arial" w:cs="Arial"/>
-          <w:sz w:val="24"/>
-          <w:szCs w:val="24"/>
-        </w:rPr>
-        <w:t xml:space="preserve">SSS-0026 </w:t>
-      </w:r>
-      <w:r>
-        <w:rPr>
-          <w:rFonts w:ascii="Arial" w:hAnsi="Arial" w:cs="Arial"/>
-          <w:sz w:val="24"/>
-          <w:szCs w:val="24"/>
-        </w:rPr>
-        <w:t>-</w:t>
-      </w:r>
-      <w:r>
-        <w:rPr>
-          <w:rFonts w:ascii="Arial" w:hAnsi="Arial" w:cs="Arial"/>
-          <w:sz w:val="24"/>
-          <w:szCs w:val="24"/>
-        </w:rPr>
-        <w:t xml:space="preserve"> O sistema DEVE oferecer um</w:t>
-      </w:r>
-      <w:r>
-        <w:rPr>
-          <w:rFonts w:ascii="Arial" w:hAnsi="Arial" w:cs="Arial"/>
-          <w:sz w:val="24"/>
-          <w:szCs w:val="24"/>
-        </w:rPr>
-        <w:t>a forma de recuperar senhas.</w:t>
-      </w:r>
-    </w:p>
-    <w:p>
-      <w:pPr>
-        <w:rPr>
-          <w:rFonts w:ascii="Arial" w:hAnsi="Arial" w:cs="Arial"/>
-          <w:sz w:val="24"/>
-          <w:szCs w:val="24"/>
-        </w:rPr>
-      </w:pPr>
-      <w:r>
-        <w:rPr>
-          <w:rFonts w:ascii="Arial" w:hAnsi="Arial" w:cs="Arial"/>
-          <w:sz w:val="24"/>
-          <w:szCs w:val="24"/>
-        </w:rPr>
-        <w:t xml:space="preserve">SSS-0027 </w:t>
-      </w:r>
-      <w:r>
-        <w:rPr>
-          <w:rFonts w:ascii="Arial" w:hAnsi="Arial" w:cs="Arial"/>
-          <w:sz w:val="24"/>
-          <w:szCs w:val="24"/>
-        </w:rPr>
-        <w:t>-</w:t>
-      </w:r>
-      <w:r>
-        <w:rPr>
-          <w:rFonts w:ascii="Arial" w:hAnsi="Arial" w:cs="Arial"/>
-          <w:sz w:val="24"/>
-          <w:szCs w:val="24"/>
-        </w:rPr>
-        <w:t xml:space="preserve"> O sistema DEVE ter </w:t>
-      </w:r>
-      <w:r>
-        <w:rPr>
-          <w:rFonts w:ascii="Arial" w:hAnsi="Arial" w:cs="Arial"/>
-          <w:sz w:val="24"/>
-          <w:szCs w:val="24"/>
-        </w:rPr>
-        <w:t>um meio</w:t>
-      </w:r>
-      <w:r>
-        <w:rPr>
-          <w:rFonts w:ascii="Arial" w:hAnsi="Arial" w:cs="Arial"/>
-          <w:sz w:val="24"/>
-          <w:szCs w:val="24"/>
-        </w:rPr>
-        <w:t xml:space="preserve"> de comunicação entre a loja e o cliente.</w:t>
-      </w:r>
-    </w:p>
-    <w:p>
-      <w:pPr>
-        <w:rPr>
-          <w:rFonts w:ascii="Arial" w:hAnsi="Arial" w:cs="Arial"/>
-          <w:sz w:val="24"/>
-          <w:szCs w:val="24"/>
-        </w:rPr>
-      </w:pPr>
-      <w:r>
-        <w:rPr>
-          <w:rFonts w:ascii="Arial" w:hAnsi="Arial" w:cs="Arial"/>
-          <w:sz w:val="24"/>
-          <w:szCs w:val="24"/>
-        </w:rPr>
-        <w:t xml:space="preserve">SSS-0028 - O </w:t>
-      </w:r>
-      <w:r>
-        <w:rPr>
-          <w:rFonts w:ascii="Arial" w:hAnsi="Arial" w:cs="Arial"/>
-          <w:sz w:val="24"/>
-          <w:szCs w:val="24"/>
-        </w:rPr>
-        <w:t>sistema DEVE aceitar cupons.</w:t>
-      </w:r>
-    </w:p>
-    <w:p>
-      <w:pPr>
-        <w:rPr>
-          <w:rFonts w:ascii="Arial" w:hAnsi="Arial" w:cs="Arial"/>
-          <w:sz w:val="24"/>
-          <w:szCs w:val="24"/>
-        </w:rPr>
-      </w:pPr>
-      <w:r>
-        <w:rPr>
-          <w:rFonts w:ascii="Arial" w:hAnsi="Arial" w:cs="Arial"/>
-          <w:sz w:val="24"/>
-          <w:szCs w:val="24"/>
-        </w:rPr>
-        <w:t xml:space="preserve">SSS-0029 </w:t>
-      </w:r>
-      <w:r>
-        <w:rPr>
-          <w:rFonts w:ascii="Arial" w:hAnsi="Arial" w:cs="Arial"/>
-          <w:sz w:val="24"/>
-          <w:szCs w:val="24"/>
-        </w:rPr>
-        <w:t>-</w:t>
-      </w:r>
-      <w:r>
-        <w:rPr>
-          <w:rFonts w:ascii="Arial" w:hAnsi="Arial" w:cs="Arial"/>
-          <w:sz w:val="24"/>
-          <w:szCs w:val="24"/>
-        </w:rPr>
-        <w:t xml:space="preserve"> O sistema DEVE possuir um </w:t>
-      </w:r>
-      <w:r>
-        <w:rPr>
-          <w:rFonts w:ascii="Arial" w:hAnsi="Arial" w:cs="Arial"/>
-          <w:sz w:val="24"/>
-          <w:szCs w:val="24"/>
-        </w:rPr>
-        <w:t>sistema de fidelidade de clientes.</w:t>
-      </w:r>
-    </w:p>
-    <w:p>
-      <w:pPr>
-        <w:rPr>
-          <w:rFonts w:ascii="Arial" w:hAnsi="Arial" w:cs="Arial"/>
-          <w:sz w:val="24"/>
-          <w:szCs w:val="24"/>
-        </w:rPr>
-      </w:pPr>
-      <w:r>
-        <w:rPr>
-          <w:rFonts w:ascii="Arial" w:hAnsi="Arial" w:cs="Arial"/>
-          <w:sz w:val="24"/>
-          <w:szCs w:val="24"/>
-        </w:rPr>
-        <w:t>SSS-00</w:t>
-      </w:r>
-      <w:r>
-        <w:rPr>
-          <w:rFonts w:ascii="Arial" w:hAnsi="Arial" w:cs="Arial"/>
-          <w:sz w:val="24"/>
-          <w:szCs w:val="24"/>
-        </w:rPr>
-        <w:t>30</w:t>
-      </w:r>
-      <w:r>
-        <w:rPr>
-          <w:rFonts w:ascii="Arial" w:hAnsi="Arial" w:cs="Arial"/>
-          <w:sz w:val="24"/>
-          <w:szCs w:val="24"/>
-        </w:rPr>
-        <w:t xml:space="preserve"> </w:t>
-      </w:r>
-      <w:r>
-        <w:rPr>
-          <w:rFonts w:ascii="Arial" w:hAnsi="Arial" w:cs="Arial"/>
-          <w:sz w:val="24"/>
-          <w:szCs w:val="24"/>
-        </w:rPr>
-        <w:t xml:space="preserve">- </w:t>
-      </w:r>
-      <w:r>
-        <w:rPr>
-          <w:rFonts w:ascii="Arial" w:hAnsi="Arial" w:cs="Arial"/>
-          <w:sz w:val="24"/>
-          <w:szCs w:val="24"/>
-        </w:rPr>
-        <w:t>O sistema</w:t>
-      </w:r>
-      <w:r>
-        <w:rPr>
-          <w:rFonts w:ascii="Arial" w:hAnsi="Arial" w:cs="Arial"/>
-          <w:sz w:val="24"/>
-          <w:szCs w:val="24"/>
-        </w:rPr>
-        <w:t xml:space="preserve"> </w:t>
-      </w:r>
-      <w:r>
-        <w:rPr>
-          <w:rFonts w:ascii="Arial" w:hAnsi="Arial" w:cs="Arial"/>
-          <w:sz w:val="24"/>
-          <w:szCs w:val="24"/>
-        </w:rPr>
-        <w:t xml:space="preserve">DEVE ajudar o usuário em caso de dúvida de uso do sistema. </w:t>
-      </w:r>
-    </w:p>
-    <w:p>
-      <w:pPr>
-        <w:rPr>
-          <w:rFonts w:ascii="Arial" w:hAnsi="Arial" w:cs="Arial"/>
-          <w:sz w:val="24"/>
-          <w:szCs w:val="24"/>
-        </w:rPr>
-      </w:pPr>
-      <w:r>
-        <w:rPr>
-          <w:rFonts w:ascii="Arial" w:hAnsi="Arial" w:cs="Arial"/>
-          <w:sz w:val="24"/>
-          <w:szCs w:val="24"/>
-        </w:rPr>
-        <w:t>SSS-003</w:t>
-      </w:r>
-      <w:r>
-        <w:rPr>
-          <w:rFonts w:ascii="Arial" w:hAnsi="Arial" w:cs="Arial"/>
-          <w:sz w:val="24"/>
-          <w:szCs w:val="24"/>
-        </w:rPr>
-        <w:t>1 - O sistema DEVE ter a opção de pagamento por boleto bancário.</w:t>
-      </w:r>
-    </w:p>
-    <w:p>
-      <w:pPr>
-        <w:rPr>
-          <w:rFonts w:ascii="Arial" w:hAnsi="Arial" w:cs="Arial"/>
-          <w:sz w:val="24"/>
-          <w:szCs w:val="24"/>
-        </w:rPr>
-      </w:pPr>
-      <w:r>
-        <w:rPr>
-          <w:rFonts w:ascii="Arial" w:hAnsi="Arial" w:cs="Arial"/>
-          <w:sz w:val="24"/>
-          <w:szCs w:val="24"/>
-        </w:rPr>
-        <w:t xml:space="preserve">SSS-0032 </w:t>
-      </w:r>
-      <w:r>
-        <w:rPr>
-          <w:rFonts w:ascii="Arial" w:hAnsi="Arial" w:cs="Arial"/>
-          <w:sz w:val="24"/>
-          <w:szCs w:val="24"/>
-        </w:rPr>
-        <w:t>-</w:t>
-      </w:r>
-      <w:r>
-        <w:rPr>
-          <w:rFonts w:ascii="Arial" w:hAnsi="Arial" w:cs="Arial"/>
-          <w:sz w:val="24"/>
-          <w:szCs w:val="24"/>
-        </w:rPr>
-        <w:t xml:space="preserve"> </w:t>
-      </w:r>
-      <w:r>
-        <w:rPr>
-          <w:rFonts w:ascii="Arial" w:hAnsi="Arial" w:cs="Arial"/>
-          <w:sz w:val="24"/>
-          <w:szCs w:val="24"/>
-        </w:rPr>
-        <w:t>Toda operação de venda ou troca deve ficar registrada no relatório de vendas.</w:t>
-      </w:r>
-    </w:p>
-    <w:p>
-      <w:pPr>
-        <w:rPr>
-          <w:rFonts w:ascii="Arial" w:hAnsi="Arial" w:cs="Arial"/>
-          <w:sz w:val="24"/>
-          <w:szCs w:val="24"/>
-        </w:rPr>
-      </w:pPr>
-      <w:r>
-        <w:rPr>
-          <w:rFonts w:ascii="Arial" w:hAnsi="Arial" w:cs="Arial"/>
-          <w:sz w:val="24"/>
-          <w:szCs w:val="24"/>
-        </w:rPr>
-        <w:t xml:space="preserve">SSS-0033 – O sistema DEVE informar os usuários sobre </w:t>
-      </w:r>
-      <w:r>
-        <w:rPr>
-          <w:rFonts w:ascii="Arial" w:hAnsi="Arial" w:cs="Arial"/>
-          <w:sz w:val="24"/>
-          <w:szCs w:val="24"/>
-        </w:rPr>
-        <w:t>novidades e notícias tanto da loja virtual quanto a loja física.</w:t>
+        <w:t xml:space="preserve">o Administrador possa </w:t>
+      </w:r>
+      <w:r>
+        <w:rPr>
+          <w:rFonts w:ascii="Arial" w:hAnsi="Arial" w:cs="Arial"/>
+          <w:sz w:val="24"/>
+          <w:szCs w:val="24"/>
+        </w:rPr>
+        <w:t>alterar os dados de um Vendedor.</w:t>
       </w:r>
     </w:p>
     <w:p>

--- a/22 - Requisitos do Sistema (SSS).docx
+++ b/22 - Requisitos do Sistema (SSS).docx
@@ -1606,7 +1606,15 @@
           <w:sz w:val="24"/>
           <w:szCs w:val="24"/>
         </w:rPr>
-        <w:t>– O sistema DEVE permitir que somente</w:t>
+        <w:t>-</w:t>
+      </w:r>
+      <w:r>
+        <w:rPr>
+          <w:rFonts w:ascii="Arial" w:hAnsi="Arial" w:cs="Arial"/>
+          <w:sz w:val="24"/>
+          <w:szCs w:val="24"/>
+        </w:rPr>
+        <w:t xml:space="preserve"> O sistema DEVE permitir que somente</w:t>
       </w:r>
       <w:r>
         <w:rPr>
@@ -1631,6 +1639,95 @@
           <w:szCs w:val="24"/>
         </w:rPr>
         <w:t>alterar os dados de um Vendedor.</w:t>
+      </w:r>
+    </w:p>
+    <w:p>
+      <w:pPr>
+        <w:rPr>
+          <w:rFonts w:ascii="Arial" w:hAnsi="Arial" w:cs="Arial"/>
+          <w:sz w:val="24"/>
+          <w:szCs w:val="24"/>
+        </w:rPr>
+      </w:pPr>
+      <w:r>
+        <w:rPr>
+          <w:rFonts w:ascii="Arial" w:hAnsi="Arial" w:cs="Arial"/>
+          <w:sz w:val="24"/>
+          <w:szCs w:val="24"/>
+        </w:rPr>
+        <w:t>SSS-00</w:t>
+      </w:r>
+      <w:r>
+        <w:rPr>
+          <w:rFonts w:ascii="Arial" w:hAnsi="Arial" w:cs="Arial"/>
+          <w:sz w:val="24"/>
+          <w:szCs w:val="24"/>
+        </w:rPr>
+        <w:t>3</w:t>
+      </w:r>
+      <w:r>
+        <w:rPr>
+          <w:rFonts w:ascii="Arial" w:hAnsi="Arial" w:cs="Arial"/>
+          <w:sz w:val="24"/>
+          <w:szCs w:val="24"/>
+        </w:rPr>
+        <w:t>7</w:t>
+      </w:r>
+      <w:r>
+        <w:rPr>
+          <w:rFonts w:ascii="Arial" w:hAnsi="Arial" w:cs="Arial"/>
+          <w:sz w:val="24"/>
+          <w:szCs w:val="24"/>
+        </w:rPr>
+        <w:t xml:space="preserve"> - O </w:t>
+      </w:r>
+      <w:r>
+        <w:rPr>
+          <w:rFonts w:ascii="Arial" w:hAnsi="Arial" w:cs="Arial"/>
+          <w:sz w:val="24"/>
+          <w:szCs w:val="24"/>
+        </w:rPr>
+        <w:t>sistema</w:t>
+      </w:r>
+      <w:r>
+        <w:rPr>
+          <w:rFonts w:ascii="Arial" w:hAnsi="Arial" w:cs="Arial"/>
+          <w:sz w:val="24"/>
+          <w:szCs w:val="24"/>
+        </w:rPr>
+        <w:t xml:space="preserve"> DEVE </w:t>
+      </w:r>
+      <w:r>
+        <w:rPr>
+          <w:rFonts w:ascii="Arial" w:hAnsi="Arial" w:cs="Arial"/>
+          <w:sz w:val="24"/>
+          <w:szCs w:val="24"/>
+        </w:rPr>
+        <w:t>enviar</w:t>
+      </w:r>
+      <w:r>
+        <w:rPr>
+          <w:rFonts w:ascii="Arial" w:hAnsi="Arial" w:cs="Arial"/>
+          <w:sz w:val="24"/>
+          <w:szCs w:val="24"/>
+        </w:rPr>
+        <w:t xml:space="preserve"> a nota fiscal</w:t>
+      </w:r>
+      <w:r>
+        <w:rPr>
+          <w:rFonts w:ascii="Arial" w:hAnsi="Arial" w:cs="Arial"/>
+          <w:sz w:val="24"/>
+          <w:szCs w:val="24"/>
+        </w:rPr>
+        <w:t xml:space="preserve"> para o cliente</w:t>
+      </w:r>
+      <w:r>
+        <w:rPr>
+          <w:rFonts w:ascii="Arial" w:hAnsi="Arial" w:cs="Arial"/>
+          <w:sz w:val="24"/>
+          <w:szCs w:val="24"/>
+        </w:rPr>
+        <w:t>.</w:t>
       </w:r>
     </w:p>
     <w:p>

--- a/22 - Requisitos do Sistema (SSS).docx
+++ b/22 - Requisitos do Sistema (SSS).docx
@@ -160,23 +160,23 @@
           <w:sz w:val="24"/>
           <w:szCs w:val="24"/>
         </w:rPr>
-        <w:t>SSS-0007 - O sistema DEVE disponibilizar a possibilidade de cancelamento do pedido antes da nota fisca</w:t>
-      </w:r>
-      <w:r>
-        <w:rPr>
-          <w:rFonts w:ascii="Arial" w:hAnsi="Arial" w:cs="Arial"/>
-          <w:sz w:val="24"/>
-          <w:szCs w:val="24"/>
-        </w:rPr>
-        <w:t>l</w:t>
-      </w:r>
-      <w:r>
-        <w:rPr>
-          <w:rFonts w:ascii="Arial" w:hAnsi="Arial" w:cs="Arial"/>
-          <w:sz w:val="24"/>
-          <w:szCs w:val="24"/>
-        </w:rPr>
-        <w:t xml:space="preserve"> ser gerada.</w:t>
+        <w:t>SSS-0007 - O sistema DEVE disponibilizar a possibilidade de cancelamento do pedido antes</w:t>
+      </w:r>
+      <w:r>
+        <w:rPr>
+          <w:rFonts w:ascii="Arial" w:hAnsi="Arial" w:cs="Arial"/>
+          <w:sz w:val="24"/>
+          <w:szCs w:val="24"/>
+        </w:rPr>
+        <w:t xml:space="preserve"> de fechar o pagamento</w:t>
+      </w:r>
+      <w:r>
+        <w:rPr>
+          <w:rFonts w:ascii="Arial" w:hAnsi="Arial" w:cs="Arial"/>
+          <w:sz w:val="24"/>
+          <w:szCs w:val="24"/>
+        </w:rPr>
+        <w:t>.</w:t>
       </w:r>
     </w:p>
     <w:p>
@@ -398,7 +398,170 @@
           <w:sz w:val="24"/>
           <w:szCs w:val="24"/>
         </w:rPr>
-        <w:t xml:space="preserve">O sistema DEVE realizar o planejamento de entrega junto aos funcionários </w:t>
+        <w:t xml:space="preserve">O sistema DEVE </w:t>
+      </w:r>
+      <w:r>
+        <w:rPr>
+          <w:rFonts w:ascii="Arial" w:hAnsi="Arial" w:cs="Arial"/>
+          <w:sz w:val="24"/>
+          <w:szCs w:val="24"/>
+        </w:rPr>
+        <w:t>permitir ao cliente agendar uma data para retirar seu produto da loja</w:t>
+      </w:r>
+      <w:r>
+        <w:rPr>
+          <w:rFonts w:ascii="Arial" w:hAnsi="Arial" w:cs="Arial"/>
+          <w:sz w:val="24"/>
+          <w:szCs w:val="24"/>
+        </w:rPr>
+        <w:t>.</w:t>
+      </w:r>
+    </w:p>
+    <w:p>
+      <w:pPr>
+        <w:rPr>
+          <w:rFonts w:ascii="Arial" w:hAnsi="Arial" w:cs="Arial"/>
+          <w:sz w:val="24"/>
+          <w:szCs w:val="24"/>
+        </w:rPr>
+      </w:pPr>
+      <w:r>
+        <w:rPr>
+          <w:rFonts w:ascii="Arial" w:hAnsi="Arial" w:cs="Arial"/>
+          <w:sz w:val="24"/>
+          <w:szCs w:val="24"/>
+        </w:rPr>
+        <w:t>SSS-001</w:t>
+      </w:r>
+      <w:r>
+        <w:rPr>
+          <w:rFonts w:ascii="Arial" w:hAnsi="Arial" w:cs="Arial"/>
+          <w:sz w:val="24"/>
+          <w:szCs w:val="24"/>
+        </w:rPr>
+        <w:t>4</w:t>
+      </w:r>
+      <w:r>
+        <w:rPr>
+          <w:rFonts w:ascii="Arial" w:hAnsi="Arial" w:cs="Arial"/>
+          <w:sz w:val="24"/>
+          <w:szCs w:val="24"/>
+        </w:rPr>
+        <w:t xml:space="preserve"> - </w:t>
+      </w:r>
+      <w:r>
+        <w:rPr>
+          <w:rFonts w:ascii="Arial" w:hAnsi="Arial" w:cs="Arial"/>
+          <w:sz w:val="24"/>
+          <w:szCs w:val="24"/>
+        </w:rPr>
+        <w:t>O sistema DEVE</w:t>
+      </w:r>
+      <w:r>
+        <w:rPr>
+          <w:rFonts w:ascii="Arial" w:hAnsi="Arial" w:cs="Arial"/>
+          <w:sz w:val="24"/>
+          <w:szCs w:val="24"/>
+        </w:rPr>
+        <w:t xml:space="preserve"> permitir </w:t>
+      </w:r>
+      <w:r>
+        <w:rPr>
+          <w:rFonts w:ascii="Arial" w:hAnsi="Arial" w:cs="Arial"/>
+          <w:sz w:val="24"/>
+          <w:szCs w:val="24"/>
+        </w:rPr>
+        <w:t xml:space="preserve">aos funcionários </w:t>
+      </w:r>
+      <w:r>
+        <w:rPr>
+          <w:rFonts w:ascii="Arial" w:hAnsi="Arial" w:cs="Arial"/>
+          <w:sz w:val="24"/>
+          <w:szCs w:val="24"/>
+        </w:rPr>
+        <w:t>checar</w:t>
+      </w:r>
+      <w:r>
+        <w:rPr>
+          <w:rFonts w:ascii="Arial" w:hAnsi="Arial" w:cs="Arial"/>
+          <w:sz w:val="24"/>
+          <w:szCs w:val="24"/>
+        </w:rPr>
+        <w:t xml:space="preserve"> se todos os produtos </w:t>
+      </w:r>
+      <w:r>
+        <w:rPr>
+          <w:rFonts w:ascii="Arial" w:hAnsi="Arial" w:cs="Arial"/>
+          <w:sz w:val="24"/>
+          <w:szCs w:val="24"/>
+        </w:rPr>
+        <w:t>a serem entregues estão corretos</w:t>
+      </w:r>
+      <w:r>
+        <w:rPr>
+          <w:rFonts w:ascii="Arial" w:hAnsi="Arial" w:cs="Arial"/>
+          <w:sz w:val="24"/>
+          <w:szCs w:val="24"/>
+        </w:rPr>
+        <w:t xml:space="preserve"> (invoice)</w:t>
+      </w:r>
+      <w:r>
+        <w:rPr>
+          <w:rFonts w:ascii="Arial" w:hAnsi="Arial" w:cs="Arial"/>
+          <w:sz w:val="24"/>
+          <w:szCs w:val="24"/>
+        </w:rPr>
+        <w:t>.</w:t>
+      </w:r>
+    </w:p>
+    <w:p>
+      <w:pPr>
+        <w:rPr>
+          <w:rFonts w:ascii="Arial" w:hAnsi="Arial" w:cs="Arial"/>
+          <w:sz w:val="24"/>
+          <w:szCs w:val="24"/>
+        </w:rPr>
+      </w:pPr>
+      <w:r>
+        <w:rPr>
+          <w:rFonts w:ascii="Arial" w:hAnsi="Arial" w:cs="Arial"/>
+          <w:sz w:val="24"/>
+          <w:szCs w:val="24"/>
+        </w:rPr>
+        <w:t xml:space="preserve">SSS-0015 - </w:t>
+      </w:r>
+      <w:r>
+        <w:rPr>
+          <w:rFonts w:ascii="Arial" w:hAnsi="Arial" w:cs="Arial"/>
+          <w:sz w:val="24"/>
+          <w:szCs w:val="24"/>
+        </w:rPr>
+        <w:t>O sistema DEVE informar ao cliente que o produto saiu para entrega.</w:t>
+      </w:r>
+    </w:p>
+    <w:p>
+      <w:pPr>
+        <w:rPr>
+          <w:rFonts w:ascii="Arial" w:hAnsi="Arial" w:cs="Arial"/>
+          <w:sz w:val="24"/>
+          <w:szCs w:val="24"/>
+        </w:rPr>
+      </w:pPr>
+      <w:r>
+        <w:rPr>
+          <w:rFonts w:ascii="Arial" w:hAnsi="Arial" w:cs="Arial"/>
+          <w:sz w:val="24"/>
+          <w:szCs w:val="24"/>
+        </w:rPr>
+        <w:t xml:space="preserve">SSS-0016 - </w:t>
+      </w:r>
+      <w:r>
+        <w:rPr>
+          <w:rFonts w:ascii="Arial" w:hAnsi="Arial" w:cs="Arial"/>
+          <w:sz w:val="24"/>
+          <w:szCs w:val="24"/>
+        </w:rPr>
+        <w:t xml:space="preserve">Os funcionários </w:t>
       </w:r>
       <w:r>
         <w:rPr>
@@ -414,129 +577,6 @@
           <w:sz w:val="24"/>
           <w:szCs w:val="24"/>
         </w:rPr>
-        <w:t xml:space="preserve"> pela entrega e informar o cliente.</w:t>
-      </w:r>
-    </w:p>
-    <w:p>
-      <w:pPr>
-        <w:rPr>
-          <w:rFonts w:ascii="Arial" w:hAnsi="Arial" w:cs="Arial"/>
-          <w:sz w:val="24"/>
-          <w:szCs w:val="24"/>
-        </w:rPr>
-      </w:pPr>
-      <w:r>
-        <w:rPr>
-          <w:rFonts w:ascii="Arial" w:hAnsi="Arial" w:cs="Arial"/>
-          <w:sz w:val="24"/>
-          <w:szCs w:val="24"/>
-        </w:rPr>
-        <w:t>SSS-001</w:t>
-      </w:r>
-      <w:r>
-        <w:rPr>
-          <w:rFonts w:ascii="Arial" w:hAnsi="Arial" w:cs="Arial"/>
-          <w:sz w:val="24"/>
-          <w:szCs w:val="24"/>
-        </w:rPr>
-        <w:t>4</w:t>
-      </w:r>
-      <w:r>
-        <w:rPr>
-          <w:rFonts w:ascii="Arial" w:hAnsi="Arial" w:cs="Arial"/>
-          <w:sz w:val="24"/>
-          <w:szCs w:val="24"/>
-        </w:rPr>
-        <w:t xml:space="preserve"> - </w:t>
-      </w:r>
-      <w:r>
-        <w:rPr>
-          <w:rFonts w:ascii="Arial" w:hAnsi="Arial" w:cs="Arial"/>
-          <w:sz w:val="24"/>
-          <w:szCs w:val="24"/>
-        </w:rPr>
-        <w:t xml:space="preserve">O sistema DEVE conferir junto aos funcionários </w:t>
-      </w:r>
-      <w:r>
-        <w:rPr>
-          <w:rFonts w:ascii="Arial" w:hAnsi="Arial" w:cs="Arial"/>
-          <w:sz w:val="24"/>
-          <w:szCs w:val="24"/>
-        </w:rPr>
-        <w:t>responsáveis</w:t>
-      </w:r>
-      <w:r>
-        <w:rPr>
-          <w:rFonts w:ascii="Arial" w:hAnsi="Arial" w:cs="Arial"/>
-          <w:sz w:val="24"/>
-          <w:szCs w:val="24"/>
-        </w:rPr>
-        <w:t xml:space="preserve"> pela entrega se todos os produtos acordados estão no carregamento com suas respectivas notas.</w:t>
-      </w:r>
-    </w:p>
-    <w:p>
-      <w:pPr>
-        <w:rPr>
-          <w:rFonts w:ascii="Arial" w:hAnsi="Arial" w:cs="Arial"/>
-          <w:sz w:val="24"/>
-          <w:szCs w:val="24"/>
-        </w:rPr>
-      </w:pPr>
-      <w:r>
-        <w:rPr>
-          <w:rFonts w:ascii="Arial" w:hAnsi="Arial" w:cs="Arial"/>
-          <w:sz w:val="24"/>
-          <w:szCs w:val="24"/>
-        </w:rPr>
-        <w:t xml:space="preserve">SSS-0015 - </w:t>
-      </w:r>
-      <w:r>
-        <w:rPr>
-          <w:rFonts w:ascii="Arial" w:hAnsi="Arial" w:cs="Arial"/>
-          <w:sz w:val="24"/>
-          <w:szCs w:val="24"/>
-        </w:rPr>
-        <w:t>O sistema DEVE informar ao cliente que o produto saiu para entrega.</w:t>
-      </w:r>
-    </w:p>
-    <w:p>
-      <w:pPr>
-        <w:rPr>
-          <w:rFonts w:ascii="Arial" w:hAnsi="Arial" w:cs="Arial"/>
-          <w:sz w:val="24"/>
-          <w:szCs w:val="24"/>
-        </w:rPr>
-      </w:pPr>
-      <w:r>
-        <w:rPr>
-          <w:rFonts w:ascii="Arial" w:hAnsi="Arial" w:cs="Arial"/>
-          <w:sz w:val="24"/>
-          <w:szCs w:val="24"/>
-        </w:rPr>
-        <w:t xml:space="preserve">SSS-0016 - </w:t>
-      </w:r>
-      <w:r>
-        <w:rPr>
-          <w:rFonts w:ascii="Arial" w:hAnsi="Arial" w:cs="Arial"/>
-          <w:sz w:val="24"/>
-          <w:szCs w:val="24"/>
-        </w:rPr>
-        <w:t xml:space="preserve">Os funcionários </w:t>
-      </w:r>
-      <w:r>
-        <w:rPr>
-          <w:rFonts w:ascii="Arial" w:hAnsi="Arial" w:cs="Arial"/>
-          <w:sz w:val="24"/>
-          <w:szCs w:val="24"/>
-        </w:rPr>
-        <w:t>responsáveis</w:t>
-      </w:r>
-      <w:r>
-        <w:rPr>
-          <w:rFonts w:ascii="Arial" w:hAnsi="Arial" w:cs="Arial"/>
-          <w:sz w:val="24"/>
-          <w:szCs w:val="24"/>
-        </w:rPr>
         <w:t xml:space="preserve"> pela entrega DEVE registrar no sistema que o cliente recebeu a encomenda.</w:t>
       </w:r>
     </w:p>
@@ -554,56 +594,56 @@
           <w:sz w:val="24"/>
           <w:szCs w:val="24"/>
         </w:rPr>
+        <w:t xml:space="preserve">SSS-0017 </w:t>
+      </w:r>
+      <w:r>
+        <w:rPr>
+          <w:rFonts w:ascii="Arial" w:hAnsi="Arial" w:cs="Arial"/>
+          <w:sz w:val="24"/>
+          <w:szCs w:val="24"/>
+        </w:rPr>
+        <w:t>-</w:t>
+      </w:r>
+      <w:r>
+        <w:rPr>
+          <w:rFonts w:ascii="Arial" w:hAnsi="Arial" w:cs="Arial"/>
+          <w:sz w:val="24"/>
+          <w:szCs w:val="24"/>
+        </w:rPr>
+        <w:t xml:space="preserve"> O </w:t>
+      </w:r>
+      <w:r>
+        <w:rPr>
+          <w:rFonts w:ascii="Arial" w:hAnsi="Arial" w:cs="Arial"/>
+          <w:sz w:val="24"/>
+          <w:szCs w:val="24"/>
+        </w:rPr>
+        <w:t>s</w:t>
+      </w:r>
+      <w:r>
+        <w:rPr>
+          <w:rFonts w:ascii="Arial" w:hAnsi="Arial" w:cs="Arial"/>
+          <w:sz w:val="24"/>
+          <w:szCs w:val="24"/>
+        </w:rPr>
+        <w:t>istema DEVE permitir a forma de como o cliente gostaria de retirar seus produtos.</w:t>
+      </w:r>
+    </w:p>
+    <w:p>
+      <w:pPr>
+        <w:rPr>
+          <w:rFonts w:ascii="Arial" w:hAnsi="Arial" w:cs="Arial"/>
+          <w:sz w:val="24"/>
+          <w:szCs w:val="24"/>
+        </w:rPr>
+      </w:pPr>
+      <w:r>
+        <w:rPr>
+          <w:rFonts w:ascii="Arial" w:hAnsi="Arial" w:cs="Arial"/>
+          <w:sz w:val="24"/>
+          <w:szCs w:val="24"/>
+        </w:rPr>
         <w:lastRenderedPageBreak/>
-        <w:t xml:space="preserve">SSS-0017 </w:t>
-      </w:r>
-      <w:r>
-        <w:rPr>
-          <w:rFonts w:ascii="Arial" w:hAnsi="Arial" w:cs="Arial"/>
-          <w:sz w:val="24"/>
-          <w:szCs w:val="24"/>
-        </w:rPr>
-        <w:t>-</w:t>
-      </w:r>
-      <w:r>
-        <w:rPr>
-          <w:rFonts w:ascii="Arial" w:hAnsi="Arial" w:cs="Arial"/>
-          <w:sz w:val="24"/>
-          <w:szCs w:val="24"/>
-        </w:rPr>
-        <w:t xml:space="preserve"> O </w:t>
-      </w:r>
-      <w:r>
-        <w:rPr>
-          <w:rFonts w:ascii="Arial" w:hAnsi="Arial" w:cs="Arial"/>
-          <w:sz w:val="24"/>
-          <w:szCs w:val="24"/>
-        </w:rPr>
-        <w:t>s</w:t>
-      </w:r>
-      <w:r>
-        <w:rPr>
-          <w:rFonts w:ascii="Arial" w:hAnsi="Arial" w:cs="Arial"/>
-          <w:sz w:val="24"/>
-          <w:szCs w:val="24"/>
-        </w:rPr>
-        <w:t>istema DEVE permitir a forma de como o cliente gostaria de retirar seus produtos.</w:t>
-      </w:r>
-    </w:p>
-    <w:p>
-      <w:pPr>
-        <w:rPr>
-          <w:rFonts w:ascii="Arial" w:hAnsi="Arial" w:cs="Arial"/>
-          <w:sz w:val="24"/>
-          <w:szCs w:val="24"/>
-        </w:rPr>
-      </w:pPr>
-      <w:r>
-        <w:rPr>
-          <w:rFonts w:ascii="Arial" w:hAnsi="Arial" w:cs="Arial"/>
-          <w:sz w:val="24"/>
-          <w:szCs w:val="24"/>
-        </w:rPr>
         <w:t xml:space="preserve">SSS-0018 </w:t>
       </w:r>
       <w:r>
